--- a/output/timetable/hits-dashboard.docx
+++ b/output/timetable/hits-dashboard.docx
@@ -952,7 +952,7 @@
     </w:lvl>
   </w:abstractNum>
   <w:abstractNum w:abstractNumId="990">
-    <w:nsid w:val="618d35b8"/>
+    <w:nsid w:val="1e33871e"/>
     <w:multiLevelType w:val="multilevel"/>
     <w:lvl w:ilvl="0">
       <w:numFmt w:val="bullet"/>

--- a/output/timetable/hits-dashboard.docx
+++ b/output/timetable/hits-dashboard.docx
@@ -28,6 +28,1949 @@
         </w:p>
       </w:sdtContent>
     </w:sdt>
+    <w:p>
+      <w:pPr>
+        <w:pStyle w:val="Heading1"/>
+      </w:pPr>
+      <w:bookmarkStart w:id="21" w:name="how-to-implement-timetable"/>
+      <w:bookmarkEnd w:id="21"/>
+      <w:r>
+        <w:t xml:space="preserve">How to implement timetable</w:t>
+      </w:r>
+    </w:p>
+    <w:p>
+      <w:pPr>
+        <w:pStyle w:val="Heading2"/>
+      </w:pPr>
+      <w:bookmarkStart w:id="22" w:name="what-you-need-before-you-start"/>
+      <w:bookmarkEnd w:id="22"/>
+      <w:r>
+        <w:t xml:space="preserve">What you need before you start:</w:t>
+      </w:r>
+    </w:p>
+    <w:p>
+      <w:pPr>
+        <w:pStyle w:val="FirstParagraph"/>
+      </w:pPr>
+      <w:r>
+        <w:t xml:space="preserve">To use the Hub Testing Integration System (HITS), you'll need the following:</w:t>
+      </w:r>
+    </w:p>
+    <w:p>
+      <w:pPr>
+        <w:pStyle w:val="Compact"/>
+        <w:numPr>
+          <w:numId w:val="1001"/>
+          <w:ilvl w:val="0"/>
+        </w:numPr>
+      </w:pPr>
+      <w:r>
+        <w:t xml:space="preserve">A HITS testing account - apply at</w:t>
+      </w:r>
+      <w:r>
+        <w:t xml:space="preserve"> </w:t>
+      </w:r>
+      <w:hyperlink r:id="rId23">
+        <w:r>
+          <w:rPr>
+            <w:rStyle w:val="Hyperlink"/>
+          </w:rPr>
+          <w:t xml:space="preserve">info@nsip.edu.au</w:t>
+        </w:r>
+      </w:hyperlink>
+    </w:p>
+    <w:p>
+      <w:pPr>
+        <w:pStyle w:val="Compact"/>
+        <w:numPr>
+          <w:numId w:val="1001"/>
+          <w:ilvl w:val="0"/>
+        </w:numPr>
+      </w:pPr>
+      <w:r>
+        <w:t xml:space="preserve">This will give you access to your own testing environment </w:t>
+      </w:r>
+    </w:p>
+    <w:p>
+      <w:pPr>
+        <w:pStyle w:val="Compact"/>
+        <w:numPr>
+          <w:numId w:val="1001"/>
+          <w:ilvl w:val="0"/>
+        </w:numPr>
+      </w:pPr>
+      <w:r>
+        <w:t xml:space="preserve">Your testing environment will provide you with all necessary</w:t>
+      </w:r>
+      <w:r>
+        <w:t xml:space="preserve"> </w:t>
+      </w:r>
+      <w:r>
+        <w:t xml:space="preserve">authentication and access tokens to work with the HITS API.</w:t>
+      </w:r>
+    </w:p>
+    <w:p>
+      <w:pPr>
+        <w:pStyle w:val="FirstParagraph"/>
+      </w:pPr>
+      <w:r>
+        <w:t xml:space="preserve">You'll also need a basic knowledge of SIF REST:</w:t>
+      </w:r>
+    </w:p>
+    <w:p>
+      <w:pPr>
+        <w:pStyle w:val="Compact"/>
+        <w:numPr>
+          <w:numId w:val="1002"/>
+          <w:ilvl w:val="0"/>
+        </w:numPr>
+      </w:pPr>
+      <w:r>
+        <w:t xml:space="preserve">Here is</w:t>
+      </w:r>
+      <w:r>
+        <w:t xml:space="preserve"> </w:t>
+      </w:r>
+      <w:hyperlink r:id="rId24">
+        <w:r>
+          <w:rPr>
+            <w:rStyle w:val="Hyperlink"/>
+          </w:rPr>
+          <w:t xml:space="preserve">some information from the SIF</w:t>
+        </w:r>
+        <w:r>
+          <w:rPr>
+            <w:rStyle w:val="Hyperlink"/>
+          </w:rPr>
+          <w:t xml:space="preserve"> </w:t>
+        </w:r>
+        <w:r>
+          <w:rPr>
+            <w:rStyle w:val="Hyperlink"/>
+          </w:rPr>
+          <w:t xml:space="preserve">Association</w:t>
+        </w:r>
+      </w:hyperlink>
+      <w:r>
+        <w:t xml:space="preserve">.</w:t>
+      </w:r>
+    </w:p>
+    <w:p>
+      <w:pPr>
+        <w:pStyle w:val="Compact"/>
+        <w:numPr>
+          <w:numId w:val="1002"/>
+          <w:ilvl w:val="0"/>
+        </w:numPr>
+      </w:pPr>
+      <w:r>
+        <w:t xml:space="preserve">Here is</w:t>
+      </w:r>
+      <w:r>
+        <w:t xml:space="preserve"> </w:t>
+      </w:r>
+      <w:hyperlink r:id="rId25">
+        <w:r>
+          <w:rPr>
+            <w:rStyle w:val="Hyperlink"/>
+          </w:rPr>
+          <w:t xml:space="preserve">a short (1-day) course in developing with SIF 3</w:t>
+        </w:r>
+        <w:r>
+          <w:rPr>
+            <w:rStyle w:val="Hyperlink"/>
+          </w:rPr>
+          <w:t xml:space="preserve"> </w:t>
+        </w:r>
+        <w:r>
+          <w:rPr>
+            <w:rStyle w:val="Hyperlink"/>
+          </w:rPr>
+          <w:t xml:space="preserve">REST</w:t>
+        </w:r>
+      </w:hyperlink>
+      <w:r>
+        <w:t xml:space="preserve">.</w:t>
+      </w:r>
+    </w:p>
+    <w:p>
+      <w:pPr>
+        <w:pStyle w:val="FirstParagraph"/>
+      </w:pPr>
+      <w:r>
+        <w:t xml:space="preserve">You need to know</w:t>
+      </w:r>
+      <w:r>
+        <w:t xml:space="preserve"> </w:t>
+      </w:r>
+      <w:hyperlink r:id="rId26">
+        <w:r>
+          <w:rPr>
+            <w:rStyle w:val="Hyperlink"/>
+          </w:rPr>
+          <w:t xml:space="preserve">how to work with a usecase in HITS and access the HITS API</w:t>
+        </w:r>
+      </w:hyperlink>
+    </w:p>
+    <w:p>
+      <w:pPr>
+        <w:pStyle w:val="BodyText"/>
+      </w:pPr>
+      <w:r>
+        <w:t xml:space="preserve">If you get stuck: drop us a line at</w:t>
+      </w:r>
+      <w:r>
+        <w:t xml:space="preserve"> </w:t>
+      </w:r>
+      <w:hyperlink r:id="rId23">
+        <w:r>
+          <w:rPr>
+            <w:rStyle w:val="Hyperlink"/>
+          </w:rPr>
+          <w:t xml:space="preserve">info@nsip.edu.au</w:t>
+        </w:r>
+      </w:hyperlink>
+    </w:p>
+    <w:p>
+      <w:pPr>
+        <w:pStyle w:val="Heading2"/>
+      </w:pPr>
+      <w:bookmarkStart w:id="27" w:name="how-to-implement-third-party-timetable-provision"/>
+      <w:bookmarkEnd w:id="27"/>
+      <w:r>
+        <w:t xml:space="preserve">How to implement third party timetable provision</w:t>
+      </w:r>
+    </w:p>
+    <w:p>
+      <w:pPr>
+        <w:pStyle w:val="Heading3"/>
+      </w:pPr>
+      <w:bookmarkStart w:id="28" w:name="whats-the-business-problem"/>
+      <w:bookmarkEnd w:id="28"/>
+      <w:r>
+        <w:t xml:space="preserve">1. What's the business problem?</w:t>
+      </w:r>
+    </w:p>
+    <w:p>
+      <w:pPr>
+        <w:pStyle w:val="FirstParagraph"/>
+      </w:pPr>
+      <w:r>
+        <w:t xml:space="preserve">Allow schools to securely provide SIS information to the Timetabling</w:t>
+      </w:r>
+      <w:r>
+        <w:t xml:space="preserve"> </w:t>
+      </w:r>
+      <w:r>
+        <w:t xml:space="preserve">product of their choice, and also to allow timetable records (including</w:t>
+      </w:r>
+      <w:r>
+        <w:t xml:space="preserve"> </w:t>
+      </w:r>
+      <w:r>
+        <w:t xml:space="preserve">teaching groups and scheduled activities) to be published to a</w:t>
+      </w:r>
+      <w:r>
+        <w:t xml:space="preserve"> </w:t>
+      </w:r>
+      <w:r>
+        <w:t xml:space="preserve">jurisdictional data hub.</w:t>
+      </w:r>
+    </w:p>
+    <w:p>
+      <w:pPr>
+        <w:pStyle w:val="BodyText"/>
+      </w:pPr>
+      <w:hyperlink w:anchor="what-business-problem-does-this-usecase-address">
+        <w:r>
+          <w:rPr>
+            <w:rStyle w:val="Hyperlink"/>
+            <w:b/>
+          </w:rPr>
+          <w:t xml:space="preserve">More...</w:t>
+        </w:r>
+      </w:hyperlink>
+    </w:p>
+    <w:p>
+      <w:pPr>
+        <w:pStyle w:val="Heading3"/>
+      </w:pPr>
+      <w:bookmarkStart w:id="29" w:name="usecase-description-pre-conditions"/>
+      <w:bookmarkEnd w:id="29"/>
+      <w:r>
+        <w:t xml:space="preserve">2. Usecase description &amp; pre-conditions</w:t>
+      </w:r>
+    </w:p>
+    <w:p>
+      <w:pPr>
+        <w:pStyle w:val="FirstParagraph"/>
+      </w:pPr>
+      <w:r>
+        <w:t xml:space="preserve">A third party timetabling application connects to HITS as a jurisdiction</w:t>
+      </w:r>
+      <w:r>
+        <w:t xml:space="preserve"> </w:t>
+      </w:r>
+      <w:r>
+        <w:t xml:space="preserve">hub, collecting the relevant information and publishing back timetable</w:t>
+      </w:r>
+      <w:r>
+        <w:t xml:space="preserve"> </w:t>
+      </w:r>
+      <w:r>
+        <w:t xml:space="preserve">records to the centralised system.</w:t>
+      </w:r>
+    </w:p>
+    <w:p>
+      <w:pPr>
+        <w:pStyle w:val="Heading4"/>
+      </w:pPr>
+      <w:bookmarkStart w:id="30" w:name="assumptions"/>
+      <w:bookmarkEnd w:id="30"/>
+      <w:r>
+        <w:t xml:space="preserve">Assumptions:</w:t>
+      </w:r>
+    </w:p>
+    <w:p>
+      <w:pPr>
+        <w:pStyle w:val="FirstParagraph"/>
+      </w:pPr>
+      <w:r>
+        <w:t xml:space="preserve">A third party vendor is a current supplier of a timetabling product in</w:t>
+      </w:r>
+      <w:r>
+        <w:t xml:space="preserve"> </w:t>
+      </w:r>
+      <w:r>
+        <w:t xml:space="preserve">schools or has knowledge of timetabling and scheduling processes in K-12</w:t>
+      </w:r>
+      <w:r>
+        <w:t xml:space="preserve"> </w:t>
+      </w:r>
+      <w:r>
+        <w:t xml:space="preserve">Schools.</w:t>
+      </w:r>
+    </w:p>
+    <w:p>
+      <w:pPr>
+        <w:pStyle w:val="Heading4"/>
+      </w:pPr>
+      <w:bookmarkStart w:id="31" w:name="pre-conditions"/>
+      <w:bookmarkEnd w:id="31"/>
+      <w:r>
+        <w:t xml:space="preserve">Pre-Conditions:</w:t>
+      </w:r>
+    </w:p>
+    <w:p>
+      <w:pPr>
+        <w:pStyle w:val="Compact"/>
+        <w:numPr>
+          <w:numId w:val="1003"/>
+          <w:ilvl w:val="0"/>
+        </w:numPr>
+      </w:pPr>
+      <w:r>
+        <w:t xml:space="preserve">Vendor has access to HITS</w:t>
+      </w:r>
+    </w:p>
+    <w:p>
+      <w:pPr>
+        <w:pStyle w:val="Compact"/>
+        <w:numPr>
+          <w:numId w:val="1003"/>
+          <w:ilvl w:val="0"/>
+        </w:numPr>
+      </w:pPr>
+      <w:r>
+        <w:t xml:space="preserve">HITS has been provisioned with school data</w:t>
+      </w:r>
+    </w:p>
+    <w:p>
+      <w:pPr>
+        <w:pStyle w:val="Compact"/>
+        <w:numPr>
+          <w:numId w:val="1003"/>
+          <w:ilvl w:val="0"/>
+        </w:numPr>
+      </w:pPr>
+      <w:r>
+        <w:t xml:space="preserve">Vendor has mapped the relevant SIF Objects to their systems:</w:t>
+      </w:r>
+    </w:p>
+    <w:p>
+      <w:pPr>
+        <w:pStyle w:val="Compact"/>
+        <w:numPr>
+          <w:numId w:val="1004"/>
+          <w:ilvl w:val="1"/>
+        </w:numPr>
+      </w:pPr>
+      <w:r>
+        <w:t xml:space="preserve">StudentPersonal</w:t>
+      </w:r>
+    </w:p>
+    <w:p>
+      <w:pPr>
+        <w:pStyle w:val="Compact"/>
+        <w:numPr>
+          <w:numId w:val="1004"/>
+          <w:ilvl w:val="1"/>
+        </w:numPr>
+      </w:pPr>
+      <w:r>
+        <w:t xml:space="preserve">StudentSchoolEnrolment</w:t>
+      </w:r>
+    </w:p>
+    <w:p>
+      <w:pPr>
+        <w:pStyle w:val="Compact"/>
+        <w:numPr>
+          <w:numId w:val="1004"/>
+          <w:ilvl w:val="1"/>
+        </w:numPr>
+      </w:pPr>
+      <w:r>
+        <w:t xml:space="preserve">StaffPersonal</w:t>
+      </w:r>
+    </w:p>
+    <w:p>
+      <w:pPr>
+        <w:pStyle w:val="Compact"/>
+        <w:numPr>
+          <w:numId w:val="1004"/>
+          <w:ilvl w:val="1"/>
+        </w:numPr>
+      </w:pPr>
+      <w:r>
+        <w:t xml:space="preserve">StaffAssignment</w:t>
+      </w:r>
+    </w:p>
+    <w:p>
+      <w:pPr>
+        <w:pStyle w:val="Compact"/>
+        <w:numPr>
+          <w:numId w:val="1004"/>
+          <w:ilvl w:val="1"/>
+        </w:numPr>
+      </w:pPr>
+      <w:r>
+        <w:t xml:space="preserve">RoomInfo</w:t>
+      </w:r>
+    </w:p>
+    <w:p>
+      <w:pPr>
+        <w:pStyle w:val="Compact"/>
+        <w:numPr>
+          <w:numId w:val="1004"/>
+          <w:ilvl w:val="1"/>
+        </w:numPr>
+      </w:pPr>
+      <w:r>
+        <w:t xml:space="preserve">SchoolCourseInfo (optional)</w:t>
+      </w:r>
+    </w:p>
+    <w:p>
+      <w:pPr>
+        <w:pStyle w:val="Compact"/>
+        <w:numPr>
+          <w:numId w:val="1004"/>
+          <w:ilvl w:val="1"/>
+        </w:numPr>
+      </w:pPr>
+      <w:r>
+        <w:t xml:space="preserve">TimeTableSubject</w:t>
+      </w:r>
+    </w:p>
+    <w:p>
+      <w:pPr>
+        <w:pStyle w:val="Compact"/>
+        <w:numPr>
+          <w:numId w:val="1004"/>
+          <w:ilvl w:val="1"/>
+        </w:numPr>
+      </w:pPr>
+      <w:r>
+        <w:t xml:space="preserve">TimeTable</w:t>
+      </w:r>
+    </w:p>
+    <w:p>
+      <w:pPr>
+        <w:pStyle w:val="Compact"/>
+        <w:numPr>
+          <w:numId w:val="1004"/>
+          <w:ilvl w:val="1"/>
+        </w:numPr>
+      </w:pPr>
+      <w:r>
+        <w:t xml:space="preserve">TimeTableCell</w:t>
+      </w:r>
+    </w:p>
+    <w:p>
+      <w:pPr>
+        <w:pStyle w:val="Compact"/>
+        <w:numPr>
+          <w:numId w:val="1004"/>
+          <w:ilvl w:val="1"/>
+        </w:numPr>
+      </w:pPr>
+      <w:r>
+        <w:t xml:space="preserve">TeachingGroup</w:t>
+      </w:r>
+    </w:p>
+    <w:p>
+      <w:pPr>
+        <w:pStyle w:val="Compact"/>
+        <w:numPr>
+          <w:numId w:val="1004"/>
+          <w:ilvl w:val="1"/>
+        </w:numPr>
+      </w:pPr>
+      <w:r>
+        <w:t xml:space="preserve">ScheduledActivity (optional)</w:t>
+      </w:r>
+    </w:p>
+    <w:p>
+      <w:pPr>
+        <w:pStyle w:val="FirstParagraph"/>
+      </w:pPr>
+      <w:r>
+        <w:t xml:space="preserve">Here is more information on the</w:t>
+      </w:r>
+      <w:r>
+        <w:t xml:space="preserve"> </w:t>
+      </w:r>
+      <w:hyperlink r:id="rId32">
+        <w:r>
+          <w:rPr>
+            <w:rStyle w:val="Hyperlink"/>
+            <w:b/>
+          </w:rPr>
+          <w:t xml:space="preserve">Timetable Baseline</w:t>
+        </w:r>
+        <w:r>
+          <w:rPr>
+            <w:rStyle w:val="Hyperlink"/>
+            <w:b/>
+          </w:rPr>
+          <w:t xml:space="preserve"> </w:t>
+        </w:r>
+        <w:r>
+          <w:rPr>
+            <w:rStyle w:val="Hyperlink"/>
+            <w:b/>
+          </w:rPr>
+          <w:t xml:space="preserve">Profile</w:t>
+        </w:r>
+      </w:hyperlink>
+      <w:r>
+        <w:t xml:space="preserve">.</w:t>
+      </w:r>
+    </w:p>
+    <w:p>
+      <w:pPr>
+        <w:pStyle w:val="Heading4"/>
+      </w:pPr>
+      <w:bookmarkStart w:id="33" w:name="usecase-workflow-summary"/>
+      <w:bookmarkEnd w:id="33"/>
+      <w:r>
+        <w:t xml:space="preserve">Usecase workflow summary:</w:t>
+      </w:r>
+    </w:p>
+    <w:p>
+      <w:pPr>
+        <w:pStyle w:val="Compact"/>
+        <w:numPr>
+          <w:numId w:val="1005"/>
+          <w:ilvl w:val="0"/>
+        </w:numPr>
+      </w:pPr>
+      <w:r>
+        <w:t xml:space="preserve">Join</w:t>
+      </w:r>
+    </w:p>
+    <w:p>
+      <w:pPr>
+        <w:pStyle w:val="Compact"/>
+        <w:numPr>
+          <w:numId w:val="1005"/>
+          <w:ilvl w:val="0"/>
+        </w:numPr>
+      </w:pPr>
+      <w:r>
+        <w:t xml:space="preserve">Consume</w:t>
+      </w:r>
+    </w:p>
+    <w:p>
+      <w:pPr>
+        <w:pStyle w:val="Compact"/>
+        <w:numPr>
+          <w:numId w:val="1005"/>
+          <w:ilvl w:val="0"/>
+        </w:numPr>
+      </w:pPr>
+      <w:r>
+        <w:t xml:space="preserve">Process</w:t>
+      </w:r>
+    </w:p>
+    <w:p>
+      <w:pPr>
+        <w:pStyle w:val="Compact"/>
+        <w:numPr>
+          <w:numId w:val="1005"/>
+          <w:ilvl w:val="0"/>
+        </w:numPr>
+      </w:pPr>
+      <w:r>
+        <w:t xml:space="preserve">Provide</w:t>
+      </w:r>
+    </w:p>
+    <w:p>
+      <w:pPr>
+        <w:pStyle w:val="Compact"/>
+        <w:numPr>
+          <w:numId w:val="1005"/>
+          <w:ilvl w:val="0"/>
+        </w:numPr>
+      </w:pPr>
+      <w:r>
+        <w:t xml:space="preserve">Assurance</w:t>
+      </w:r>
+    </w:p>
+    <w:p>
+      <w:pPr>
+        <w:pStyle w:val="Heading4"/>
+      </w:pPr>
+      <w:bookmarkStart w:id="34" w:name="assurance"/>
+      <w:bookmarkEnd w:id="34"/>
+      <w:r>
+        <w:t xml:space="preserve">Assurance:</w:t>
+      </w:r>
+    </w:p>
+    <w:p>
+      <w:pPr>
+        <w:pStyle w:val="FirstParagraph"/>
+      </w:pPr>
+      <w:r>
+        <w:t xml:space="preserve">The SIF/XML data sent by the third party app to the jurisdiction zone</w:t>
+      </w:r>
+      <w:r>
+        <w:t xml:space="preserve"> </w:t>
+      </w:r>
+      <w:r>
+        <w:t xml:space="preserve">for the app must be able to respond to requests for all the following records within a school:</w:t>
+      </w:r>
+    </w:p>
+    <w:p>
+      <w:pPr>
+        <w:pStyle w:val="Compact"/>
+        <w:numPr>
+          <w:numId w:val="1006"/>
+          <w:ilvl w:val="0"/>
+        </w:numPr>
+      </w:pPr>
+      <w:r>
+        <w:t xml:space="preserve">TimeTable</w:t>
+      </w:r>
+    </w:p>
+    <w:p>
+      <w:pPr>
+        <w:pStyle w:val="Compact"/>
+        <w:numPr>
+          <w:numId w:val="1006"/>
+          <w:ilvl w:val="0"/>
+        </w:numPr>
+      </w:pPr>
+      <w:r>
+        <w:t xml:space="preserve">TimeTableCell</w:t>
+      </w:r>
+    </w:p>
+    <w:p>
+      <w:pPr>
+        <w:pStyle w:val="Compact"/>
+        <w:numPr>
+          <w:numId w:val="1006"/>
+          <w:ilvl w:val="0"/>
+        </w:numPr>
+      </w:pPr>
+      <w:r>
+        <w:t xml:space="preserve">TeachingGroup</w:t>
+      </w:r>
+    </w:p>
+    <w:p>
+      <w:pPr>
+        <w:pStyle w:val="Compact"/>
+        <w:numPr>
+          <w:numId w:val="1006"/>
+          <w:ilvl w:val="0"/>
+        </w:numPr>
+      </w:pPr>
+      <w:r>
+        <w:t xml:space="preserve">ScheduledActivity (optional)</w:t>
+      </w:r>
+    </w:p>
+    <w:p>
+      <w:pPr>
+        <w:pStyle w:val="FirstParagraph"/>
+      </w:pPr>
+      <w:r>
+        <w:t xml:space="preserve">The SchoolCourseInfo object is only required if the Timetabling</w:t>
+      </w:r>
+      <w:r>
+        <w:t xml:space="preserve"> </w:t>
+      </w:r>
+      <w:r>
+        <w:t xml:space="preserve">application will record the link between the School Course offering (as</w:t>
+      </w:r>
+      <w:r>
+        <w:t xml:space="preserve"> </w:t>
+      </w:r>
+      <w:r>
+        <w:t xml:space="preserve">distinct from the Timetable Subject) and the Teaching Group. This link</w:t>
+      </w:r>
+      <w:r>
+        <w:t xml:space="preserve"> </w:t>
+      </w:r>
+      <w:r>
+        <w:t xml:space="preserve">is optional, and application developers should check with the School</w:t>
+      </w:r>
+      <w:r>
+        <w:t xml:space="preserve"> </w:t>
+      </w:r>
+      <w:r>
+        <w:t xml:space="preserve">Authority on whether they need to provide it.</w:t>
+      </w:r>
+    </w:p>
+    <w:p>
+      <w:pPr>
+        <w:pStyle w:val="BodyText"/>
+      </w:pPr>
+      <w:r>
+        <w:t xml:space="preserve">The ScheduledActivity object is designed for student activities that do</w:t>
+      </w:r>
+      <w:r>
+        <w:t xml:space="preserve"> </w:t>
+      </w:r>
+      <w:r>
+        <w:t xml:space="preserve">not involve classroom instruction, and/or that are not recurring; e.g.</w:t>
+      </w:r>
+      <w:r>
+        <w:t xml:space="preserve"> </w:t>
+      </w:r>
+      <w:r>
+        <w:t xml:space="preserve">excursions. They do not need to be implemented by a</w:t>
+      </w:r>
+      <w:r>
+        <w:t xml:space="preserve"> </w:t>
+      </w:r>
+      <w:r>
+        <w:t xml:space="preserve">TimeTablingApplication (and in fact they relate to scheduling rather</w:t>
+      </w:r>
+      <w:r>
+        <w:t xml:space="preserve"> </w:t>
+      </w:r>
+      <w:r>
+        <w:t xml:space="preserve">than timetabling); application developers should check with the</w:t>
+      </w:r>
+      <w:r>
+        <w:t xml:space="preserve"> </w:t>
+      </w:r>
+      <w:r>
+        <w:t xml:space="preserve">school authority on whether they need to provide it.</w:t>
+      </w:r>
+    </w:p>
+    <w:p>
+      <w:pPr>
+        <w:pStyle w:val="BodyText"/>
+      </w:pPr>
+      <w:hyperlink w:anchor="usecase-preconditions-for-assurance">
+        <w:r>
+          <w:rPr>
+            <w:rStyle w:val="Hyperlink"/>
+            <w:b/>
+          </w:rPr>
+          <w:t xml:space="preserve">More...</w:t>
+        </w:r>
+      </w:hyperlink>
+    </w:p>
+    <w:p>
+      <w:pPr>
+        <w:pStyle w:val="Heading3"/>
+      </w:pPr>
+      <w:bookmarkStart w:id="35" w:name="join-school-zone."/>
+      <w:bookmarkEnd w:id="35"/>
+      <w:r>
+        <w:t xml:space="preserve">3. Join school zone.</w:t>
+      </w:r>
+    </w:p>
+    <w:p>
+      <w:pPr>
+        <w:pStyle w:val="Compact"/>
+        <w:numPr>
+          <w:numId w:val="1007"/>
+          <w:ilvl w:val="0"/>
+        </w:numPr>
+      </w:pPr>
+      <w:r>
+        <w:t xml:space="preserve">Third party app connects to jurisdiction-established zone for the</w:t>
+      </w:r>
+      <w:r>
+        <w:t xml:space="preserve"> </w:t>
+      </w:r>
+      <w:r>
+        <w:t xml:space="preserve">school ("HITS Zone 1").</w:t>
+      </w:r>
+    </w:p>
+    <w:p>
+      <w:pPr>
+        <w:pStyle w:val="Compact"/>
+        <w:numPr>
+          <w:numId w:val="1007"/>
+          <w:ilvl w:val="0"/>
+        </w:numPr>
+      </w:pPr>
+      <w:r>
+        <w:t xml:space="preserve">Third party app authenticates to jurisdiction-established zone for</w:t>
+      </w:r>
+      <w:r>
+        <w:t xml:space="preserve"> </w:t>
+      </w:r>
+      <w:r>
+        <w:t xml:space="preserve">the school ("HITS Zone 1 Authz").</w:t>
+      </w:r>
+    </w:p>
+    <w:p>
+      <w:pPr>
+        <w:pStyle w:val="Compact"/>
+        <w:numPr>
+          <w:numId w:val="1007"/>
+          <w:ilvl w:val="0"/>
+        </w:numPr>
+      </w:pPr>
+      <w:r>
+        <w:t xml:space="preserve">Jurisdiction zone authorises read access to objects in the</w:t>
+      </w:r>
+      <w:r>
+        <w:t xml:space="preserve"> </w:t>
+      </w:r>
+      <w:r>
+        <w:t xml:space="preserve">jurisdiction zone for the school ("HITS Zone 1 Authn").</w:t>
+      </w:r>
+    </w:p>
+    <w:p>
+      <w:pPr>
+        <w:pStyle w:val="Heading3"/>
+      </w:pPr>
+      <w:bookmarkStart w:id="36" w:name="consume-base-data-from-hits."/>
+      <w:bookmarkEnd w:id="36"/>
+      <w:r>
+        <w:t xml:space="preserve">4. Consume base data from HITS.</w:t>
+      </w:r>
+    </w:p>
+    <w:p>
+      <w:pPr>
+        <w:pStyle w:val="FirstParagraph"/>
+      </w:pPr>
+      <w:r>
+        <w:t xml:space="preserve">Vendor-facing (pull); HITS represents the Jurisdiction and is the</w:t>
+      </w:r>
+      <w:r>
+        <w:t xml:space="preserve"> </w:t>
+      </w:r>
+      <w:r>
+        <w:t xml:space="preserve">data source for seed information.</w:t>
+      </w:r>
+    </w:p>
+    <w:p>
+      <w:pPr>
+        <w:pStyle w:val="BodyText"/>
+      </w:pPr>
+      <w:r>
+        <w:t xml:space="preserve">Consume:</w:t>
+      </w:r>
+    </w:p>
+    <w:p>
+      <w:pPr>
+        <w:pStyle w:val="BodyText"/>
+      </w:pPr>
+      <w:r>
+        <w:t xml:space="preserve">On the jurisdiction-established zone for the app, third party app accesses:</w:t>
+      </w:r>
+      <w:r>
+        <w:t xml:space="preserve"> </w:t>
+      </w:r>
+      <w:r>
+        <w:t xml:space="preserve">- all StudentPersonal records which are in a</w:t>
+      </w:r>
+      <w:r>
+        <w:t xml:space="preserve"> </w:t>
+      </w:r>
+      <w:r>
+        <w:t xml:space="preserve">StudentSchoolEnrollment relationship with the given School RefId</w:t>
+      </w:r>
+      <w:r>
+        <w:t xml:space="preserve"> </w:t>
+      </w:r>
+      <w:r>
+        <w:t xml:space="preserve">- all StaffPersonal records which are in a</w:t>
+      </w:r>
+      <w:r>
+        <w:t xml:space="preserve"> </w:t>
+      </w:r>
+      <w:r>
+        <w:t xml:space="preserve">StaffAssignment relationship with the given School RefId</w:t>
+      </w:r>
+      <w:r>
+        <w:t xml:space="preserve"> </w:t>
+      </w:r>
+      <w:r>
+        <w:t xml:space="preserve">- all RoomInfo objects linked to the given</w:t>
+      </w:r>
+      <w:r>
+        <w:t xml:space="preserve"> </w:t>
+      </w:r>
+      <w:r>
+        <w:t xml:space="preserve">School RefId.</w:t>
+      </w:r>
+      <w:r>
+        <w:t xml:space="preserve"> </w:t>
+      </w:r>
+      <w:r>
+        <w:t xml:space="preserve">- all TimeTableSubject objects linked to the given</w:t>
+      </w:r>
+      <w:r>
+        <w:t xml:space="preserve"> </w:t>
+      </w:r>
+      <w:r>
+        <w:t xml:space="preserve">School RefId.</w:t>
+      </w:r>
+      <w:r>
+        <w:t xml:space="preserve"> </w:t>
+      </w:r>
+      <w:r>
+        <w:t xml:space="preserve">- all SchoolCourseInfo objects linked to the given</w:t>
+      </w:r>
+      <w:r>
+        <w:t xml:space="preserve"> </w:t>
+      </w:r>
+      <w:r>
+        <w:t xml:space="preserve">School RefId. (optional)</w:t>
+      </w:r>
+    </w:p>
+    <w:p>
+      <w:pPr>
+        <w:pStyle w:val="BodyText"/>
+      </w:pPr>
+      <w:r>
+        <w:t xml:space="preserve">Third party app ingests the relevant SIF objects.</w:t>
+      </w:r>
+    </w:p>
+    <w:p>
+      <w:pPr>
+        <w:pStyle w:val="Compact"/>
+        <w:numPr>
+          <w:numId w:val="1008"/>
+          <w:ilvl w:val="0"/>
+        </w:numPr>
+      </w:pPr>
+      <w:r>
+        <w:t xml:space="preserve">Get SchoolInfos:</w:t>
+      </w:r>
+      <w:r>
+        <w:t xml:space="preserve"> </w:t>
+      </w:r>
+      <w:r>
+        <w:rPr>
+          <w:rStyle w:val="VerbatimChar"/>
+        </w:rPr>
+        <w:t xml:space="preserve">http://.../SchoolInfos</w:t>
+      </w:r>
+    </w:p>
+    <w:p>
+      <w:pPr>
+        <w:pStyle w:val="Compact"/>
+        <w:numPr>
+          <w:numId w:val="1008"/>
+          <w:ilvl w:val="0"/>
+        </w:numPr>
+      </w:pPr>
+      <w:r>
+        <w:t xml:space="preserve">Get StudentSchoolEnrollments:</w:t>
+      </w:r>
+      <w:r>
+        <w:t xml:space="preserve"> </w:t>
+      </w:r>
+      <w:r>
+        <w:rPr>
+          <w:rStyle w:val="VerbatimChar"/>
+        </w:rPr>
+        <w:t xml:space="preserve">http://.../StudentSchoolEnrollments</w:t>
+      </w:r>
+    </w:p>
+    <w:p>
+      <w:pPr>
+        <w:pStyle w:val="Compact"/>
+        <w:numPr>
+          <w:numId w:val="1008"/>
+          <w:ilvl w:val="0"/>
+        </w:numPr>
+      </w:pPr>
+      <w:r>
+        <w:t xml:space="preserve">Get StudentPersonals:</w:t>
+      </w:r>
+      <w:r>
+        <w:t xml:space="preserve"> </w:t>
+      </w:r>
+      <w:r>
+        <w:rPr>
+          <w:rStyle w:val="VerbatimChar"/>
+        </w:rPr>
+        <w:t xml:space="preserve">http://.../StudentPersonals</w:t>
+      </w:r>
+      <w:r>
+        <w:t xml:space="preserve"> </w:t>
+      </w:r>
+      <w:r>
+        <w:t xml:space="preserve">(linked</w:t>
+      </w:r>
+      <w:r>
+        <w:t xml:space="preserve"> </w:t>
+      </w:r>
+      <w:r>
+        <w:t xml:space="preserve">to school via StudentSchoolEnrollment; equivalent to</w:t>
+      </w:r>
+      <w:r>
+        <w:t xml:space="preserve"> </w:t>
+      </w:r>
+      <w:r>
+        <w:rPr>
+          <w:rStyle w:val="VerbatimChar"/>
+        </w:rPr>
+        <w:t xml:space="preserve">http://..../SchoolInfo/{REFID}/StudentSchoolEnrollments/{REFID}/StudentPersonals</w:t>
+      </w:r>
+      <w:r>
+        <w:t xml:space="preserve">).</w:t>
+      </w:r>
+    </w:p>
+    <w:p>
+      <w:pPr>
+        <w:pStyle w:val="Compact"/>
+        <w:numPr>
+          <w:numId w:val="1008"/>
+          <w:ilvl w:val="0"/>
+        </w:numPr>
+      </w:pPr>
+      <w:r>
+        <w:t xml:space="preserve">Get StaffAssignments: http://.../StaffAssignments</w:t>
+      </w:r>
+    </w:p>
+    <w:p>
+      <w:pPr>
+        <w:pStyle w:val="Compact"/>
+        <w:numPr>
+          <w:numId w:val="1008"/>
+          <w:ilvl w:val="0"/>
+        </w:numPr>
+      </w:pPr>
+      <w:r>
+        <w:t xml:space="preserve">Get StaffPersonals:</w:t>
+      </w:r>
+      <w:r>
+        <w:t xml:space="preserve"> </w:t>
+      </w:r>
+      <w:r>
+        <w:rPr>
+          <w:rStyle w:val="VerbatimChar"/>
+        </w:rPr>
+        <w:t xml:space="preserve">http://.../StaffPersonals</w:t>
+      </w:r>
+      <w:r>
+        <w:t xml:space="preserve"> </w:t>
+      </w:r>
+      <w:r>
+        <w:t xml:space="preserve">(linked to school via StaffAssignment; equivalent to</w:t>
+      </w:r>
+      <w:r>
+        <w:t xml:space="preserve"> </w:t>
+      </w:r>
+      <w:r>
+        <w:rPr>
+          <w:rStyle w:val="VerbatimChar"/>
+        </w:rPr>
+        <w:t xml:space="preserve">http://.../SchoolInfo/{REFID}/StaffAssignments/{REFID}/StaffPersonals</w:t>
+      </w:r>
+      <w:r>
+        <w:t xml:space="preserve">).</w:t>
+      </w:r>
+    </w:p>
+    <w:p>
+      <w:pPr>
+        <w:pStyle w:val="Compact"/>
+        <w:numPr>
+          <w:numId w:val="1008"/>
+          <w:ilvl w:val="0"/>
+        </w:numPr>
+      </w:pPr>
+      <w:r>
+        <w:t xml:space="preserve">Get RoomInfos:</w:t>
+      </w:r>
+      <w:r>
+        <w:t xml:space="preserve"> </w:t>
+      </w:r>
+      <w:r>
+        <w:rPr>
+          <w:rStyle w:val="VerbatimChar"/>
+        </w:rPr>
+        <w:t xml:space="preserve">http://.../RoomInfos</w:t>
+      </w:r>
+    </w:p>
+    <w:p>
+      <w:pPr>
+        <w:pStyle w:val="Compact"/>
+        <w:numPr>
+          <w:numId w:val="1008"/>
+          <w:ilvl w:val="0"/>
+        </w:numPr>
+      </w:pPr>
+      <w:r>
+        <w:t xml:space="preserve">Get TimeTableSubjects:</w:t>
+      </w:r>
+      <w:r>
+        <w:t xml:space="preserve"> </w:t>
+      </w:r>
+      <w:r>
+        <w:rPr>
+          <w:rStyle w:val="VerbatimChar"/>
+        </w:rPr>
+        <w:t xml:space="preserve">http://.../TimeTableSubjects</w:t>
+      </w:r>
+    </w:p>
+    <w:p>
+      <w:pPr>
+        <w:pStyle w:val="Compact"/>
+        <w:numPr>
+          <w:numId w:val="1008"/>
+          <w:ilvl w:val="0"/>
+        </w:numPr>
+      </w:pPr>
+      <w:r>
+        <w:t xml:space="preserve">Get SchoolCourseInfos:</w:t>
+      </w:r>
+      <w:r>
+        <w:t xml:space="preserve"> </w:t>
+      </w:r>
+      <w:r>
+        <w:rPr>
+          <w:rStyle w:val="VerbatimChar"/>
+        </w:rPr>
+        <w:t xml:space="preserve">http://.../SchoolCourseInfos</w:t>
+      </w:r>
+    </w:p>
+    <w:p>
+      <w:pPr>
+        <w:pStyle w:val="FirstParagraph"/>
+      </w:pPr>
+      <w:r>
+        <w:t xml:space="preserve">Endpoints may support additional queries for retreiving data - refer to</w:t>
+      </w:r>
+      <w:r>
+        <w:t xml:space="preserve"> </w:t>
+      </w:r>
+      <w:hyperlink r:id="rId37">
+        <w:r>
+          <w:rPr>
+            <w:rStyle w:val="Hyperlink"/>
+            <w:b/>
+          </w:rPr>
+          <w:t xml:space="preserve">Query-by-example or service paths?</w:t>
+        </w:r>
+      </w:hyperlink>
+      <w:r>
+        <w:t xml:space="preserve"> </w:t>
+      </w:r>
+      <w:r>
+        <w:t xml:space="preserve">for HITS</w:t>
+      </w:r>
+      <w:r>
+        <w:t xml:space="preserve"> </w:t>
+      </w:r>
+      <w:r>
+        <w:t xml:space="preserve">guidance on queries.</w:t>
+      </w:r>
+    </w:p>
+    <w:p>
+      <w:pPr>
+        <w:pStyle w:val="Heading3"/>
+      </w:pPr>
+      <w:bookmarkStart w:id="38" w:name="process-in-third-party-application."/>
+      <w:bookmarkEnd w:id="38"/>
+      <w:r>
+        <w:t xml:space="preserve">5. Process in third party application.</w:t>
+      </w:r>
+    </w:p>
+    <w:p>
+      <w:pPr>
+        <w:pStyle w:val="FirstParagraph"/>
+      </w:pPr>
+      <w:r>
+        <w:t xml:space="preserve">The third party app uses the consumed data to produce a timetable. The</w:t>
+      </w:r>
+      <w:r>
+        <w:t xml:space="preserve"> </w:t>
+      </w:r>
+      <w:r>
+        <w:t xml:space="preserve">definition and automation of this process is out of scope of HITs.</w:t>
+      </w:r>
+    </w:p>
+    <w:p>
+      <w:pPr>
+        <w:pStyle w:val="BodyText"/>
+      </w:pPr>
+      <w:r>
+        <w:t xml:space="preserve">Steps:</w:t>
+      </w:r>
+    </w:p>
+    <w:p>
+      <w:pPr>
+        <w:pStyle w:val="Compact"/>
+        <w:numPr>
+          <w:numId w:val="1009"/>
+          <w:ilvl w:val="0"/>
+        </w:numPr>
+      </w:pPr>
+      <w:r>
+        <w:t xml:space="preserve">Third party app processes information and generates timetable.</w:t>
+      </w:r>
+    </w:p>
+    <w:p>
+      <w:pPr>
+        <w:pStyle w:val="Compact"/>
+        <w:numPr>
+          <w:numId w:val="1009"/>
+          <w:ilvl w:val="0"/>
+        </w:numPr>
+      </w:pPr>
+      <w:r>
+        <w:t xml:space="preserve">Third party app creates return timetabling objects specific</w:t>
+      </w:r>
+      <w:r>
+        <w:t xml:space="preserve"> </w:t>
+      </w:r>
+      <w:r>
+        <w:t xml:space="preserve">to the School.</w:t>
+      </w:r>
+    </w:p>
+    <w:p>
+      <w:pPr>
+        <w:pStyle w:val="Heading3"/>
+      </w:pPr>
+      <w:bookmarkStart w:id="39" w:name="provide-authoritative-data"/>
+      <w:bookmarkEnd w:id="39"/>
+      <w:r>
+        <w:t xml:space="preserve">6. Provide authoritative data</w:t>
+      </w:r>
+    </w:p>
+    <w:p>
+      <w:pPr>
+        <w:pStyle w:val="FirstParagraph"/>
+      </w:pPr>
+      <w:r>
+        <w:t xml:space="preserve">Prior to providing:</w:t>
+      </w:r>
+    </w:p>
+    <w:p>
+      <w:pPr>
+        <w:pStyle w:val="BodyText"/>
+      </w:pPr>
+      <w:r>
+        <w:t xml:space="preserve">Third party expresses return information in SIF/XML:</w:t>
+      </w:r>
+    </w:p>
+    <w:p>
+      <w:pPr>
+        <w:pStyle w:val="Compact"/>
+        <w:numPr>
+          <w:numId w:val="1010"/>
+          <w:ilvl w:val="0"/>
+        </w:numPr>
+      </w:pPr>
+      <w:r>
+        <w:t xml:space="preserve">Third party app connects to jurisdiction-established zone for the</w:t>
+      </w:r>
+      <w:r>
+        <w:t xml:space="preserve"> </w:t>
+      </w:r>
+      <w:r>
+        <w:t xml:space="preserve">School ("HITS Zone 1").</w:t>
+      </w:r>
+    </w:p>
+    <w:p>
+      <w:pPr>
+        <w:pStyle w:val="Compact"/>
+        <w:numPr>
+          <w:numId w:val="1010"/>
+          <w:ilvl w:val="0"/>
+        </w:numPr>
+      </w:pPr>
+      <w:r>
+        <w:t xml:space="preserve">Third party app authenticates to jurisdiction-established zone for</w:t>
+      </w:r>
+      <w:r>
+        <w:t xml:space="preserve"> </w:t>
+      </w:r>
+      <w:r>
+        <w:t xml:space="preserve">the School ("HITS Zone 1 Authz").</w:t>
+      </w:r>
+    </w:p>
+    <w:p>
+      <w:pPr>
+        <w:pStyle w:val="Compact"/>
+        <w:numPr>
+          <w:numId w:val="1010"/>
+          <w:ilvl w:val="0"/>
+        </w:numPr>
+      </w:pPr>
+      <w:r>
+        <w:t xml:space="preserve">Jurisdiction-established zone authorises write access to objects in</w:t>
+      </w:r>
+      <w:r>
+        <w:t xml:space="preserve"> </w:t>
+      </w:r>
+      <w:r>
+        <w:t xml:space="preserve">the jurisdiction zone for the school ("HITS Zone 1 Authn").</w:t>
+      </w:r>
+    </w:p>
+    <w:p>
+      <w:pPr>
+        <w:pStyle w:val="Compact"/>
+        <w:numPr>
+          <w:numId w:val="1010"/>
+          <w:ilvl w:val="0"/>
+        </w:numPr>
+      </w:pPr>
+      <w:r>
+        <w:t xml:space="preserve">Following is provided by the third party app back to HITS;</w:t>
+      </w:r>
+    </w:p>
+    <w:p>
+      <w:pPr>
+        <w:pStyle w:val="Compact"/>
+        <w:numPr>
+          <w:numId w:val="1011"/>
+          <w:ilvl w:val="1"/>
+        </w:numPr>
+      </w:pPr>
+      <w:r>
+        <w:t xml:space="preserve">Post TimeTable to URL</w:t>
+      </w:r>
+      <w:r>
+        <w:t xml:space="preserve"> </w:t>
+      </w:r>
+      <w:r>
+        <w:rPr>
+          <w:rStyle w:val="VerbatimChar"/>
+        </w:rPr>
+        <w:t xml:space="preserve">http://.../TimeTables</w:t>
+      </w:r>
+    </w:p>
+    <w:p>
+      <w:pPr>
+        <w:pStyle w:val="Compact"/>
+        <w:numPr>
+          <w:numId w:val="1011"/>
+          <w:ilvl w:val="1"/>
+        </w:numPr>
+      </w:pPr>
+      <w:r>
+        <w:t xml:space="preserve">Post TimeTableCell to URL</w:t>
+      </w:r>
+      <w:r>
+        <w:t xml:space="preserve"> </w:t>
+      </w:r>
+      <w:r>
+        <w:rPr>
+          <w:rStyle w:val="VerbatimChar"/>
+        </w:rPr>
+        <w:t xml:space="preserve">http://../TimeTableCells</w:t>
+      </w:r>
+    </w:p>
+    <w:p>
+      <w:pPr>
+        <w:pStyle w:val="Compact"/>
+        <w:numPr>
+          <w:numId w:val="1011"/>
+          <w:ilvl w:val="1"/>
+        </w:numPr>
+      </w:pPr>
+      <w:r>
+        <w:t xml:space="preserve">Post TeachingGroup to URL</w:t>
+      </w:r>
+      <w:r>
+        <w:t xml:space="preserve"> </w:t>
+      </w:r>
+      <w:r>
+        <w:rPr>
+          <w:rStyle w:val="VerbatimChar"/>
+        </w:rPr>
+        <w:t xml:space="preserve">http://../TeachingGroups</w:t>
+      </w:r>
+    </w:p>
+    <w:p>
+      <w:pPr>
+        <w:pStyle w:val="Compact"/>
+        <w:numPr>
+          <w:numId w:val="1011"/>
+          <w:ilvl w:val="1"/>
+        </w:numPr>
+      </w:pPr>
+      <w:r>
+        <w:t xml:space="preserve">Post ScheduledActivity to URL</w:t>
+      </w:r>
+      <w:r>
+        <w:t xml:space="preserve"> </w:t>
+      </w:r>
+      <w:r>
+        <w:rPr>
+          <w:rStyle w:val="VerbatimChar"/>
+        </w:rPr>
+        <w:t xml:space="preserve">http://.../ScheduledActivitys</w:t>
+      </w:r>
+    </w:p>
+    <w:p>
+      <w:pPr>
+        <w:pStyle w:val="Heading3"/>
+      </w:pPr>
+      <w:bookmarkStart w:id="40" w:name="self-confirm-usecase-support"/>
+      <w:bookmarkEnd w:id="40"/>
+      <w:r>
+        <w:t xml:space="preserve">7. Self – confirm  usecase support</w:t>
+      </w:r>
+    </w:p>
+    <w:p>
+      <w:pPr>
+        <w:pStyle w:val="FirstParagraph"/>
+      </w:pPr>
+      <w:r>
+        <w:t xml:space="preserve">Validate:</w:t>
+      </w:r>
+    </w:p>
+    <w:p>
+      <w:pPr>
+        <w:pStyle w:val="Compact"/>
+        <w:numPr>
+          <w:numId w:val="1012"/>
+          <w:ilvl w:val="0"/>
+        </w:numPr>
+      </w:pPr>
+      <w:r>
+        <w:t xml:space="preserve">TimeTable records</w:t>
+      </w:r>
+    </w:p>
+    <w:p>
+      <w:pPr>
+        <w:pStyle w:val="Compact"/>
+        <w:numPr>
+          <w:numId w:val="1012"/>
+          <w:ilvl w:val="0"/>
+        </w:numPr>
+      </w:pPr>
+      <w:r>
+        <w:t xml:space="preserve">TimeTableCell records</w:t>
+      </w:r>
+    </w:p>
+    <w:p>
+      <w:pPr>
+        <w:pStyle w:val="Compact"/>
+        <w:numPr>
+          <w:numId w:val="1012"/>
+          <w:ilvl w:val="0"/>
+        </w:numPr>
+      </w:pPr>
+      <w:r>
+        <w:t xml:space="preserve">TeachingGroup records</w:t>
+      </w:r>
+    </w:p>
+    <w:p>
+      <w:pPr>
+        <w:pStyle w:val="Compact"/>
+        <w:numPr>
+          <w:numId w:val="1012"/>
+          <w:ilvl w:val="0"/>
+        </w:numPr>
+      </w:pPr>
+      <w:r>
+        <w:t xml:space="preserve">ScheduledActivity records</w:t>
+      </w:r>
+    </w:p>
+    <w:p>
+      <w:pPr>
+        <w:pStyle w:val="Heading3"/>
+      </w:pPr>
+      <w:bookmarkStart w:id="41" w:name="more-information"/>
+      <w:bookmarkEnd w:id="41"/>
+      <w:r>
+        <w:t xml:space="preserve">More information</w:t>
+      </w:r>
+    </w:p>
+    <w:p>
+      <w:pPr>
+        <w:pStyle w:val="Heading4"/>
+      </w:pPr>
+      <w:bookmarkStart w:id="42" w:name="what-business-problem-does-this-usecase-address"/>
+      <w:bookmarkEnd w:id="42"/>
+      <w:r>
+        <w:t xml:space="preserve">What business problem does this usecase address?</w:t>
+      </w:r>
+    </w:p>
+    <w:p>
+      <w:pPr>
+        <w:pStyle w:val="FirstParagraph"/>
+      </w:pPr>
+      <w:r>
+        <w:t xml:space="preserve">In brief:</w:t>
+      </w:r>
+    </w:p>
+    <w:p>
+      <w:pPr>
+        <w:pStyle w:val="Compact"/>
+        <w:numPr>
+          <w:numId w:val="1013"/>
+          <w:ilvl w:val="0"/>
+        </w:numPr>
+      </w:pPr>
+      <w:r>
+        <w:t xml:space="preserve">Allows schools secure access to SIS information.</w:t>
+      </w:r>
+    </w:p>
+    <w:p>
+      <w:pPr>
+        <w:pStyle w:val="Compact"/>
+        <w:numPr>
+          <w:numId w:val="1013"/>
+          <w:ilvl w:val="0"/>
+        </w:numPr>
+      </w:pPr>
+      <w:r>
+        <w:t xml:space="preserve">Allows schools to use the Timetabling product of their choice.</w:t>
+      </w:r>
+    </w:p>
+    <w:p>
+      <w:pPr>
+        <w:pStyle w:val="Compact"/>
+        <w:numPr>
+          <w:numId w:val="1013"/>
+          <w:ilvl w:val="0"/>
+        </w:numPr>
+      </w:pPr>
+      <w:r>
+        <w:t xml:space="preserve">Allows third party timetabling apps automated access to base</w:t>
+      </w:r>
+      <w:r>
+        <w:t xml:space="preserve"> </w:t>
+      </w:r>
+      <w:r>
+        <w:t xml:space="preserve">information.</w:t>
+      </w:r>
+    </w:p>
+    <w:p>
+      <w:pPr>
+        <w:pStyle w:val="Compact"/>
+        <w:numPr>
+          <w:numId w:val="1013"/>
+          <w:ilvl w:val="0"/>
+        </w:numPr>
+      </w:pPr>
+      <w:r>
+        <w:t xml:space="preserve">Allows third party timetabling apps to publish a school's schedule to a</w:t>
+      </w:r>
+      <w:r>
+        <w:t xml:space="preserve"> </w:t>
+      </w:r>
+      <w:r>
+        <w:t xml:space="preserve">jurisdictional hub.</w:t>
+      </w:r>
+    </w:p>
+    <w:p>
+      <w:pPr>
+        <w:pStyle w:val="FirstParagraph"/>
+      </w:pPr>
+      <w:r>
+        <w:t xml:space="preserve">Schools currently use third-party timetabling apps locally to</w:t>
+      </w:r>
+      <w:r>
+        <w:t xml:space="preserve"> </w:t>
+      </w:r>
+      <w:r>
+        <w:t xml:space="preserve">supplement their Student Information System (SIS). The seed information</w:t>
+      </w:r>
+      <w:r>
+        <w:t xml:space="preserve"> </w:t>
+      </w:r>
+      <w:r>
+        <w:t xml:space="preserve">for generating timetables is held in the School's SIS and usually</w:t>
+      </w:r>
+      <w:r>
+        <w:t xml:space="preserve"> </w:t>
+      </w:r>
+      <w:r>
+        <w:t xml:space="preserve">exported locally with little security. </w:t>
+      </w:r>
+    </w:p>
+    <w:p>
+      <w:pPr>
+        <w:pStyle w:val="BodyText"/>
+      </w:pPr>
+      <w:r>
+        <w:t xml:space="preserve">As jurisdictions centralise systems, third party vendors have the</w:t>
+      </w:r>
+      <w:r>
+        <w:t xml:space="preserve"> </w:t>
+      </w:r>
+      <w:r>
+        <w:t xml:space="preserve">opportunity to seed their product/s from a quality assured data hub</w:t>
+      </w:r>
+      <w:r>
+        <w:t xml:space="preserve"> </w:t>
+      </w:r>
+      <w:r>
+        <w:t xml:space="preserve">using automated feeds, rather than manual updates from the</w:t>
+      </w:r>
+      <w:r>
+        <w:t xml:space="preserve"> </w:t>
+      </w:r>
+      <w:r>
+        <w:t xml:space="preserve">school. Third party vendors are also expected to provide information</w:t>
+      </w:r>
+      <w:r>
+        <w:t xml:space="preserve"> </w:t>
+      </w:r>
+      <w:r>
+        <w:t xml:space="preserve">directly back to the centralised system through an automated feed,</w:t>
+      </w:r>
+      <w:r>
+        <w:t xml:space="preserve"> </w:t>
+      </w:r>
+      <w:r>
+        <w:t xml:space="preserve">rather than having the information mediated through the school. </w:t>
+      </w:r>
+    </w:p>
+    <w:p>
+      <w:pPr>
+        <w:pStyle w:val="BodyText"/>
+      </w:pPr>
+      <w:r>
+        <w:t xml:space="preserve">This use case shows how third party vendors can connect to a</w:t>
+      </w:r>
+      <w:r>
+        <w:t xml:space="preserve"> </w:t>
+      </w:r>
+      <w:r>
+        <w:t xml:space="preserve">centralised data hub to securely access to the required information and</w:t>
+      </w:r>
+      <w:r>
+        <w:t xml:space="preserve"> </w:t>
+      </w:r>
+      <w:r>
+        <w:t xml:space="preserve">publish back the timetable records to the centralised data hub.</w:t>
+      </w:r>
+    </w:p>
+    <w:p>
+      <w:pPr>
+        <w:pStyle w:val="Heading4"/>
+      </w:pPr>
+      <w:bookmarkStart w:id="43" w:name="usecase-preconditions-for-assurance"/>
+      <w:bookmarkEnd w:id="43"/>
+      <w:r>
+        <w:t xml:space="preserve">Usecase preconditions for assurance</w:t>
+      </w:r>
+    </w:p>
+    <w:p>
+      <w:pPr>
+        <w:pStyle w:val="FirstParagraph"/>
+      </w:pPr>
+      <w:r>
+        <w:t xml:space="preserve">The following conditions also must be</w:t>
+      </w:r>
+      <w:r>
+        <w:t xml:space="preserve"> </w:t>
+      </w:r>
+      <w:r>
+        <w:t xml:space="preserve">met:</w:t>
+      </w:r>
+    </w:p>
+    <w:p>
+      <w:pPr>
+        <w:pStyle w:val="Compact"/>
+        <w:numPr>
+          <w:numId w:val="1014"/>
+          <w:ilvl w:val="0"/>
+        </w:numPr>
+      </w:pPr>
+      <w:r>
+        <w:t xml:space="preserve">Any SIF object published by the timetabling app</w:t>
+      </w:r>
+      <w:r>
+        <w:t xml:space="preserve"> </w:t>
+      </w:r>
+      <w:r>
+        <w:t xml:space="preserve">must be valid against the SIF-AU 1.3 schema.</w:t>
+      </w:r>
+    </w:p>
+    <w:p>
+      <w:pPr>
+        <w:pStyle w:val="Compact"/>
+        <w:numPr>
+          <w:numId w:val="1014"/>
+          <w:ilvl w:val="0"/>
+        </w:numPr>
+      </w:pPr>
+      <w:r>
+        <w:t xml:space="preserve">All SIF objects posted by the</w:t>
+      </w:r>
+      <w:r>
+        <w:t xml:space="preserve"> </w:t>
+      </w:r>
+      <w:r>
+        <w:t xml:space="preserve">timetabling app must have referential integrity. Any RefId contained</w:t>
+      </w:r>
+      <w:r>
+        <w:t xml:space="preserve"> </w:t>
+      </w:r>
+      <w:r>
+        <w:t xml:space="preserve">in the SIF object must refer either to a SIF object provisioned to</w:t>
+      </w:r>
+      <w:r>
+        <w:t xml:space="preserve"> </w:t>
+      </w:r>
+      <w:r>
+        <w:t xml:space="preserve">the App (e.g. SchoolInfo, StudentPersonal, RoomInfo,</w:t>
+      </w:r>
+      <w:r>
+        <w:t xml:space="preserve"> </w:t>
+      </w:r>
+      <w:r>
+        <w:t xml:space="preserve">TimeTableSubject) or to a SIF object that has also been posted by the</w:t>
+      </w:r>
+      <w:r>
+        <w:t xml:space="preserve"> </w:t>
+      </w:r>
+      <w:r>
+        <w:t xml:space="preserve">app to the zone (e.g. TimeTableCell referring to TimeTable). This</w:t>
+      </w:r>
+      <w:r>
+        <w:t xml:space="preserve"> </w:t>
+      </w:r>
+      <w:r>
+        <w:t xml:space="preserve">condition applies recursively to all additional SIF objects posted</w:t>
+      </w:r>
+      <w:r>
+        <w:t xml:space="preserve"> </w:t>
+      </w:r>
+      <w:r>
+        <w:t xml:space="preserve">by the app. The test of this condition is done only when the app</w:t>
+      </w:r>
+      <w:r>
+        <w:t xml:space="preserve"> </w:t>
+      </w:r>
+      <w:r>
+        <w:t xml:space="preserve">indicates that it has finished publishing to the zone the objects</w:t>
+      </w:r>
+      <w:r>
+        <w:t xml:space="preserve"> </w:t>
+      </w:r>
+      <w:r>
+        <w:t xml:space="preserve">required for the test.</w:t>
+      </w:r>
+    </w:p>
+    <w:p>
+      <w:pPr>
+        <w:pStyle w:val="FirstParagraph"/>
+      </w:pPr>
+      <w:r>
+        <w:t xml:space="preserve">For the purposes of validation, a new TeachingGroup object is well-formed if:</w:t>
+      </w:r>
+    </w:p>
+    <w:p>
+      <w:pPr>
+        <w:pStyle w:val="Compact"/>
+        <w:numPr>
+          <w:numId w:val="1015"/>
+          <w:ilvl w:val="0"/>
+        </w:numPr>
+      </w:pPr>
+      <w:r>
+        <w:t xml:space="preserve">All mandatory elements of the TeachingGroup object are provided.</w:t>
+      </w:r>
+    </w:p>
+    <w:p>
+      <w:pPr>
+        <w:pStyle w:val="Compact"/>
+        <w:numPr>
+          <w:numId w:val="1015"/>
+          <w:ilvl w:val="0"/>
+        </w:numPr>
+      </w:pPr>
+      <w:r>
+        <w:t xml:space="preserve">The TeachingGroup contains a TeachingGroupPeriodList.</w:t>
+      </w:r>
+    </w:p>
+    <w:p>
+      <w:pPr>
+        <w:pStyle w:val="Compact"/>
+        <w:numPr>
+          <w:numId w:val="1015"/>
+          <w:ilvl w:val="0"/>
+        </w:numPr>
+      </w:pPr>
+      <w:r>
+        <w:t xml:space="preserve">The TeachingGroupPeriodList references either</w:t>
+      </w:r>
+      <w:r>
+        <w:t xml:space="preserve"> </w:t>
+      </w:r>
+      <w:r>
+        <w:t xml:space="preserve">TimeTableCellRefId, or a combination of RoomNumber, DayId, and</w:t>
+      </w:r>
+      <w:r>
+        <w:t xml:space="preserve"> </w:t>
+      </w:r>
+      <w:r>
+        <w:t xml:space="preserve">either PeriodId or StartTime</w:t>
+      </w:r>
+    </w:p>
+    <w:p>
+      <w:pPr>
+        <w:pStyle w:val="Compact"/>
+        <w:numPr>
+          <w:numId w:val="1015"/>
+          <w:ilvl w:val="0"/>
+        </w:numPr>
+      </w:pPr>
+      <w:r>
+        <w:t xml:space="preserve">The TeachingGroup must contain a StudentList. The Students</w:t>
+      </w:r>
+      <w:r>
+        <w:t xml:space="preserve"> </w:t>
+      </w:r>
+      <w:r>
+        <w:t xml:space="preserve">referenced in the StudentList must have StudentPersonal RefIds</w:t>
+      </w:r>
+      <w:r>
+        <w:t xml:space="preserve"> </w:t>
+      </w:r>
+      <w:r>
+        <w:t xml:space="preserve">and Names corresponding to those supplied in provisioning.</w:t>
+      </w:r>
+    </w:p>
+    <w:p>
+      <w:pPr>
+        <w:pStyle w:val="Compact"/>
+        <w:numPr>
+          <w:numId w:val="1015"/>
+          <w:ilvl w:val="0"/>
+        </w:numPr>
+      </w:pPr>
+      <w:r>
+        <w:t xml:space="preserve">The TeachingGroup must contain a TeacherList. The Teachers</w:t>
+      </w:r>
+      <w:r>
+        <w:t xml:space="preserve"> </w:t>
+      </w:r>
+      <w:r>
+        <w:t xml:space="preserve">referenced in the TeacherList must have StaffPersonal RefIds and</w:t>
+      </w:r>
+      <w:r>
+        <w:t xml:space="preserve"> </w:t>
+      </w:r>
+      <w:r>
+        <w:t xml:space="preserve">Names corresponding to those supplied in provisioning.</w:t>
+      </w:r>
+    </w:p>
+    <w:p>
+      <w:pPr>
+        <w:pStyle w:val="Compact"/>
+        <w:numPr>
+          <w:numId w:val="1015"/>
+          <w:ilvl w:val="0"/>
+        </w:numPr>
+      </w:pPr>
+      <w:r>
+        <w:t xml:space="preserve">The TeachingGroup must reference a SchoolInfo RefId. </w:t>
+      </w:r>
+    </w:p>
+    <w:p>
+      <w:pPr>
+        <w:pStyle w:val="FirstParagraph"/>
+      </w:pPr>
+      <w:r>
+        <w:t xml:space="preserve">For the purposes of validation, a new TimeTableCell object is</w:t>
+      </w:r>
+      <w:r>
+        <w:t xml:space="preserve"> </w:t>
+      </w:r>
+      <w:r>
+        <w:t xml:space="preserve">well-formed if it satisfies the following requirements:</w:t>
+      </w:r>
+    </w:p>
+    <w:p>
+      <w:pPr>
+        <w:pStyle w:val="Compact"/>
+        <w:numPr>
+          <w:numId w:val="1016"/>
+          <w:ilvl w:val="0"/>
+        </w:numPr>
+      </w:pPr>
+      <w:r>
+        <w:t xml:space="preserve">All mandatory elements of the TimeTableCell object are provided  </w:t>
+      </w:r>
+    </w:p>
+    <w:p>
+      <w:pPr>
+        <w:pStyle w:val="Compact"/>
+        <w:numPr>
+          <w:numId w:val="1016"/>
+          <w:ilvl w:val="0"/>
+        </w:numPr>
+      </w:pPr>
+      <w:r>
+        <w:t xml:space="preserve">For the purposes of validation, an update to a TeachingGroup object can be a</w:t>
+      </w:r>
+      <w:r>
+        <w:t xml:space="preserve"> </w:t>
+      </w:r>
+      <w:r>
+        <w:t xml:space="preserve">partially populated object, containing only the updated values,</w:t>
+      </w:r>
+      <w:r>
+        <w:t xml:space="preserve"> </w:t>
+      </w:r>
+      <w:r>
+        <w:t xml:space="preserve">rather than a complete object.</w:t>
+      </w:r>
+    </w:p>
+    <w:p>
+      <w:pPr>
+        <w:pStyle w:val="Compact"/>
+        <w:numPr>
+          <w:numId w:val="1016"/>
+          <w:ilvl w:val="0"/>
+        </w:numPr>
+      </w:pPr>
+      <w:r>
+        <w:t xml:space="preserve">If an update to TeachingGroup involves any element being added, changed, or</w:t>
+      </w:r>
+      <w:r>
+        <w:t xml:space="preserve"> </w:t>
+      </w:r>
+      <w:r>
+        <w:t xml:space="preserve">deleted in TeacherList, StudentList, or TeachingGroupPeriodList, then the entire list affected must be</w:t>
+      </w:r>
+      <w:r>
+        <w:t xml:space="preserve"> </w:t>
+      </w:r>
+      <w:r>
+        <w:t xml:space="preserve">included in the object representation in the update request.</w:t>
+      </w:r>
+    </w:p>
     <w:sectPr>
       <w:headerReference w:type="even" r:id="rId8"/>
       <w:headerReference w:type="default" r:id="rId9"/>
@@ -952,7 +2895,7 @@
     </w:lvl>
   </w:abstractNum>
   <w:abstractNum w:abstractNumId="990">
-    <w:nsid w:val="1e33871e"/>
+    <w:nsid w:val="5f72ee97"/>
     <w:multiLevelType w:val="multilevel"/>
     <w:lvl w:ilvl="0">
       <w:numFmt w:val="bullet"/>
@@ -1023,6 +2966,175 @@
     <w:lvl w:ilvl="6">
       <w:numFmt w:val="bullet"/>
       <w:lvlText w:val=" "/>
+      <w:lvlJc w:val="left"/>
+      <w:pPr>
+        <w:tabs>
+          <w:tab w:val="num" w:pos="4320"/>
+        </w:tabs>
+        <w:ind w:left="4800" w:hanging="480"/>
+      </w:pPr>
+    </w:lvl>
+  </w:abstractNum>
+  <w:abstractNum w:abstractNumId="991">
+    <w:nsid w:val="7b8266be"/>
+    <w:multiLevelType w:val="multilevel"/>
+    <w:lvl w:ilvl="0">
+      <w:numFmt w:val="bullet"/>
+      <w:lvlText w:val="•"/>
+      <w:lvlJc w:val="left"/>
+      <w:pPr>
+        <w:tabs>
+          <w:tab w:val="num" w:pos="0"/>
+        </w:tabs>
+        <w:ind w:left="480" w:hanging="480"/>
+      </w:pPr>
+    </w:lvl>
+    <w:lvl w:ilvl="1">
+      <w:numFmt w:val="bullet"/>
+      <w:lvlText w:val="–"/>
+      <w:lvlJc w:val="left"/>
+      <w:pPr>
+        <w:tabs>
+          <w:tab w:val="num" w:pos="720"/>
+        </w:tabs>
+        <w:ind w:left="1200" w:hanging="480"/>
+      </w:pPr>
+    </w:lvl>
+    <w:lvl w:ilvl="2">
+      <w:numFmt w:val="bullet"/>
+      <w:lvlText w:val="•"/>
+      <w:lvlJc w:val="left"/>
+      <w:pPr>
+        <w:tabs>
+          <w:tab w:val="num" w:pos="1440"/>
+        </w:tabs>
+        <w:ind w:left="1920" w:hanging="480"/>
+      </w:pPr>
+    </w:lvl>
+    <w:lvl w:ilvl="3">
+      <w:numFmt w:val="bullet"/>
+      <w:lvlText w:val="–"/>
+      <w:lvlJc w:val="left"/>
+      <w:pPr>
+        <w:tabs>
+          <w:tab w:val="num" w:pos="2160"/>
+        </w:tabs>
+        <w:ind w:left="2640" w:hanging="480"/>
+      </w:pPr>
+    </w:lvl>
+    <w:lvl w:ilvl="4">
+      <w:numFmt w:val="bullet"/>
+      <w:lvlText w:val="•"/>
+      <w:lvlJc w:val="left"/>
+      <w:pPr>
+        <w:tabs>
+          <w:tab w:val="num" w:pos="2880"/>
+        </w:tabs>
+        <w:ind w:left="3360" w:hanging="480"/>
+      </w:pPr>
+    </w:lvl>
+    <w:lvl w:ilvl="5">
+      <w:numFmt w:val="bullet"/>
+      <w:lvlText w:val="–"/>
+      <w:lvlJc w:val="left"/>
+      <w:pPr>
+        <w:tabs>
+          <w:tab w:val="num" w:pos="3600"/>
+        </w:tabs>
+        <w:ind w:left="4080" w:hanging="480"/>
+      </w:pPr>
+    </w:lvl>
+    <w:lvl w:ilvl="6">
+      <w:numFmt w:val="bullet"/>
+      <w:lvlText w:val="•"/>
+      <w:lvlJc w:val="left"/>
+      <w:pPr>
+        <w:tabs>
+          <w:tab w:val="num" w:pos="4320"/>
+        </w:tabs>
+        <w:ind w:left="4800" w:hanging="480"/>
+      </w:pPr>
+    </w:lvl>
+  </w:abstractNum>
+  <w:abstractNum w:abstractNumId="99411">
+    <w:nsid w:val="9f0b28e3"/>
+    <w:multiLevelType w:val="multilevel"/>
+    <w:lvl w:ilvl="0">
+      <w:start w:val="1"/>
+      <w:numFmt w:val="decimal"/>
+      <w:lvlText w:val="%1."/>
+      <w:lvlJc w:val="left"/>
+      <w:pPr>
+        <w:tabs>
+          <w:tab w:val="num" w:pos="0"/>
+        </w:tabs>
+        <w:ind w:left="480" w:hanging="480"/>
+      </w:pPr>
+    </w:lvl>
+    <w:lvl w:ilvl="1">
+      <w:start w:val="1"/>
+      <w:numFmt w:val="decimal"/>
+      <w:lvlText w:val="%2."/>
+      <w:lvlJc w:val="left"/>
+      <w:pPr>
+        <w:tabs>
+          <w:tab w:val="num" w:pos="720"/>
+        </w:tabs>
+        <w:ind w:left="1200" w:hanging="480"/>
+      </w:pPr>
+    </w:lvl>
+    <w:lvl w:ilvl="2">
+      <w:start w:val="1"/>
+      <w:numFmt w:val="decimal"/>
+      <w:lvlText w:val="%3."/>
+      <w:lvlJc w:val="left"/>
+      <w:pPr>
+        <w:tabs>
+          <w:tab w:val="num" w:pos="1440"/>
+        </w:tabs>
+        <w:ind w:left="1920" w:hanging="480"/>
+      </w:pPr>
+    </w:lvl>
+    <w:lvl w:ilvl="3">
+      <w:start w:val="1"/>
+      <w:numFmt w:val="decimal"/>
+      <w:lvlText w:val="%4."/>
+      <w:lvlJc w:val="left"/>
+      <w:pPr>
+        <w:tabs>
+          <w:tab w:val="num" w:pos="2160"/>
+        </w:tabs>
+        <w:ind w:left="2640" w:hanging="480"/>
+      </w:pPr>
+    </w:lvl>
+    <w:lvl w:ilvl="4">
+      <w:start w:val="1"/>
+      <w:numFmt w:val="decimal"/>
+      <w:lvlText w:val="%5."/>
+      <w:lvlJc w:val="left"/>
+      <w:pPr>
+        <w:tabs>
+          <w:tab w:val="num" w:pos="2880"/>
+        </w:tabs>
+        <w:ind w:left="3360" w:hanging="480"/>
+      </w:pPr>
+    </w:lvl>
+    <w:lvl w:ilvl="5">
+      <w:start w:val="1"/>
+      <w:numFmt w:val="decimal"/>
+      <w:lvlText w:val="%6."/>
+      <w:lvlJc w:val="left"/>
+      <w:pPr>
+        <w:tabs>
+          <w:tab w:val="num" w:pos="3600"/>
+        </w:tabs>
+        <w:ind w:left="4080" w:hanging="480"/>
+      </w:pPr>
+    </w:lvl>
+    <w:lvl w:ilvl="6">
+      <w:start w:val="1"/>
+      <w:numFmt w:val="decimal"/>
+      <w:lvlText w:val="%7."/>
       <w:lvlJc w:val="left"/>
       <w:pPr>
         <w:tabs>
@@ -1052,6 +3164,159 @@
   </w:num>
   <w:num w:numId="1000">
     <w:abstractNumId w:val="990"/>
+  </w:num>
+  <w:num w:numId="1001">
+    <w:abstractNumId w:val="991"/>
+  </w:num>
+  <w:num w:numId="1002">
+    <w:abstractNumId w:val="991"/>
+  </w:num>
+  <w:num w:numId="1003">
+    <w:abstractNumId w:val="991"/>
+  </w:num>
+  <w:num w:numId="1004">
+    <w:abstractNumId w:val="991"/>
+  </w:num>
+  <w:num w:numId="1005">
+    <w:abstractNumId w:val="99411"/>
+    <w:lvlOverride w:ilvl="0">
+      <w:startOverride w:val="1"/>
+    </w:lvlOverride>
+    <w:lvlOverride w:ilvl="1">
+      <w:startOverride w:val="1"/>
+    </w:lvlOverride>
+    <w:lvlOverride w:ilvl="2">
+      <w:startOverride w:val="1"/>
+    </w:lvlOverride>
+    <w:lvlOverride w:ilvl="3">
+      <w:startOverride w:val="1"/>
+    </w:lvlOverride>
+    <w:lvlOverride w:ilvl="4">
+      <w:startOverride w:val="1"/>
+    </w:lvlOverride>
+    <w:lvlOverride w:ilvl="5">
+      <w:startOverride w:val="1"/>
+    </w:lvlOverride>
+    <w:lvlOverride w:ilvl="6">
+      <w:startOverride w:val="1"/>
+    </w:lvlOverride>
+  </w:num>
+  <w:num w:numId="1006">
+    <w:abstractNumId w:val="991"/>
+  </w:num>
+  <w:num w:numId="1007">
+    <w:abstractNumId w:val="991"/>
+  </w:num>
+  <w:num w:numId="1008">
+    <w:abstractNumId w:val="99411"/>
+    <w:lvlOverride w:ilvl="0">
+      <w:startOverride w:val="1"/>
+    </w:lvlOverride>
+    <w:lvlOverride w:ilvl="1">
+      <w:startOverride w:val="1"/>
+    </w:lvlOverride>
+    <w:lvlOverride w:ilvl="2">
+      <w:startOverride w:val="1"/>
+    </w:lvlOverride>
+    <w:lvlOverride w:ilvl="3">
+      <w:startOverride w:val="1"/>
+    </w:lvlOverride>
+    <w:lvlOverride w:ilvl="4">
+      <w:startOverride w:val="1"/>
+    </w:lvlOverride>
+    <w:lvlOverride w:ilvl="5">
+      <w:startOverride w:val="1"/>
+    </w:lvlOverride>
+    <w:lvlOverride w:ilvl="6">
+      <w:startOverride w:val="1"/>
+    </w:lvlOverride>
+  </w:num>
+  <w:num w:numId="1009">
+    <w:abstractNumId w:val="991"/>
+  </w:num>
+  <w:num w:numId="1010">
+    <w:abstractNumId w:val="991"/>
+  </w:num>
+  <w:num w:numId="1011">
+    <w:abstractNumId w:val="99411"/>
+    <w:lvlOverride w:ilvl="0">
+      <w:startOverride w:val="1"/>
+    </w:lvlOverride>
+    <w:lvlOverride w:ilvl="1">
+      <w:startOverride w:val="1"/>
+    </w:lvlOverride>
+    <w:lvlOverride w:ilvl="2">
+      <w:startOverride w:val="1"/>
+    </w:lvlOverride>
+    <w:lvlOverride w:ilvl="3">
+      <w:startOverride w:val="1"/>
+    </w:lvlOverride>
+    <w:lvlOverride w:ilvl="4">
+      <w:startOverride w:val="1"/>
+    </w:lvlOverride>
+    <w:lvlOverride w:ilvl="5">
+      <w:startOverride w:val="1"/>
+    </w:lvlOverride>
+    <w:lvlOverride w:ilvl="6">
+      <w:startOverride w:val="1"/>
+    </w:lvlOverride>
+  </w:num>
+  <w:num w:numId="1012">
+    <w:abstractNumId w:val="99411"/>
+    <w:lvlOverride w:ilvl="0">
+      <w:startOverride w:val="1"/>
+    </w:lvlOverride>
+    <w:lvlOverride w:ilvl="1">
+      <w:startOverride w:val="1"/>
+    </w:lvlOverride>
+    <w:lvlOverride w:ilvl="2">
+      <w:startOverride w:val="1"/>
+    </w:lvlOverride>
+    <w:lvlOverride w:ilvl="3">
+      <w:startOverride w:val="1"/>
+    </w:lvlOverride>
+    <w:lvlOverride w:ilvl="4">
+      <w:startOverride w:val="1"/>
+    </w:lvlOverride>
+    <w:lvlOverride w:ilvl="5">
+      <w:startOverride w:val="1"/>
+    </w:lvlOverride>
+    <w:lvlOverride w:ilvl="6">
+      <w:startOverride w:val="1"/>
+    </w:lvlOverride>
+  </w:num>
+  <w:num w:numId="1013">
+    <w:abstractNumId w:val="991"/>
+  </w:num>
+  <w:num w:numId="1014">
+    <w:abstractNumId w:val="991"/>
+  </w:num>
+  <w:num w:numId="1015">
+    <w:abstractNumId w:val="99411"/>
+    <w:lvlOverride w:ilvl="0">
+      <w:startOverride w:val="1"/>
+    </w:lvlOverride>
+    <w:lvlOverride w:ilvl="1">
+      <w:startOverride w:val="1"/>
+    </w:lvlOverride>
+    <w:lvlOverride w:ilvl="2">
+      <w:startOverride w:val="1"/>
+    </w:lvlOverride>
+    <w:lvlOverride w:ilvl="3">
+      <w:startOverride w:val="1"/>
+    </w:lvlOverride>
+    <w:lvlOverride w:ilvl="4">
+      <w:startOverride w:val="1"/>
+    </w:lvlOverride>
+    <w:lvlOverride w:ilvl="5">
+      <w:startOverride w:val="1"/>
+    </w:lvlOverride>
+    <w:lvlOverride w:ilvl="6">
+      <w:startOverride w:val="1"/>
+    </w:lvlOverride>
+  </w:num>
+  <w:num w:numId="1016">
+    <w:abstractNumId w:val="991"/>
   </w:num>
 </w:numbering>
 </file>

--- a/output/timetable/hits-dashboard.docx
+++ b/output/timetable/hits-dashboard.docx
@@ -2895,7 +2895,7 @@
     </w:lvl>
   </w:abstractNum>
   <w:abstractNum w:abstractNumId="990">
-    <w:nsid w:val="5f72ee97"/>
+    <w:nsid w:val="d159060b"/>
     <w:multiLevelType w:val="multilevel"/>
     <w:lvl w:ilvl="0">
       <w:numFmt w:val="bullet"/>
@@ -2976,7 +2976,7 @@
     </w:lvl>
   </w:abstractNum>
   <w:abstractNum w:abstractNumId="991">
-    <w:nsid w:val="7b8266be"/>
+    <w:nsid w:val="c767be9f"/>
     <w:multiLevelType w:val="multilevel"/>
     <w:lvl w:ilvl="0">
       <w:numFmt w:val="bullet"/>
@@ -3057,7 +3057,7 @@
     </w:lvl>
   </w:abstractNum>
   <w:abstractNum w:abstractNumId="99411">
-    <w:nsid w:val="9f0b28e3"/>
+    <w:nsid w:val="56667232"/>
     <w:multiLevelType w:val="multilevel"/>
     <w:lvl w:ilvl="0">
       <w:start w:val="1"/>

--- a/output/timetable/hits-dashboard.docx
+++ b/output/timetable/hits-dashboard.docx
@@ -2895,7 +2895,7 @@
     </w:lvl>
   </w:abstractNum>
   <w:abstractNum w:abstractNumId="990">
-    <w:nsid w:val="d159060b"/>
+    <w:nsid w:val="becd972e"/>
     <w:multiLevelType w:val="multilevel"/>
     <w:lvl w:ilvl="0">
       <w:numFmt w:val="bullet"/>
@@ -2976,7 +2976,7 @@
     </w:lvl>
   </w:abstractNum>
   <w:abstractNum w:abstractNumId="991">
-    <w:nsid w:val="c767be9f"/>
+    <w:nsid w:val="43956abd"/>
     <w:multiLevelType w:val="multilevel"/>
     <w:lvl w:ilvl="0">
       <w:numFmt w:val="bullet"/>
@@ -3057,7 +3057,7 @@
     </w:lvl>
   </w:abstractNum>
   <w:abstractNum w:abstractNumId="99411">
-    <w:nsid w:val="56667232"/>
+    <w:nsid w:val="174c26d1"/>
     <w:multiLevelType w:val="multilevel"/>
     <w:lvl w:ilvl="0">
       <w:start w:val="1"/>

--- a/output/timetable/hits-dashboard.docx
+++ b/output/timetable/hits-dashboard.docx
@@ -2895,7 +2895,7 @@
     </w:lvl>
   </w:abstractNum>
   <w:abstractNum w:abstractNumId="990">
-    <w:nsid w:val="becd972e"/>
+    <w:nsid w:val="3ffbcd4c"/>
     <w:multiLevelType w:val="multilevel"/>
     <w:lvl w:ilvl="0">
       <w:numFmt w:val="bullet"/>
@@ -2976,7 +2976,7 @@
     </w:lvl>
   </w:abstractNum>
   <w:abstractNum w:abstractNumId="991">
-    <w:nsid w:val="43956abd"/>
+    <w:nsid w:val="5c25c9a6"/>
     <w:multiLevelType w:val="multilevel"/>
     <w:lvl w:ilvl="0">
       <w:numFmt w:val="bullet"/>
@@ -3057,7 +3057,7 @@
     </w:lvl>
   </w:abstractNum>
   <w:abstractNum w:abstractNumId="99411">
-    <w:nsid w:val="174c26d1"/>
+    <w:nsid w:val="91f2b7af"/>
     <w:multiLevelType w:val="multilevel"/>
     <w:lvl w:ilvl="0">
       <w:start w:val="1"/>

--- a/output/timetable/hits-dashboard.docx
+++ b/output/timetable/hits-dashboard.docx
@@ -2895,7 +2895,7 @@
     </w:lvl>
   </w:abstractNum>
   <w:abstractNum w:abstractNumId="990">
-    <w:nsid w:val="3ffbcd4c"/>
+    <w:nsid w:val="e06cc2f4"/>
     <w:multiLevelType w:val="multilevel"/>
     <w:lvl w:ilvl="0">
       <w:numFmt w:val="bullet"/>
@@ -2976,7 +2976,7 @@
     </w:lvl>
   </w:abstractNum>
   <w:abstractNum w:abstractNumId="991">
-    <w:nsid w:val="5c25c9a6"/>
+    <w:nsid w:val="d9546ea6"/>
     <w:multiLevelType w:val="multilevel"/>
     <w:lvl w:ilvl="0">
       <w:numFmt w:val="bullet"/>
@@ -3057,7 +3057,7 @@
     </w:lvl>
   </w:abstractNum>
   <w:abstractNum w:abstractNumId="99411">
-    <w:nsid w:val="91f2b7af"/>
+    <w:nsid w:val="ef5f2368"/>
     <w:multiLevelType w:val="multilevel"/>
     <w:lvl w:ilvl="0">
       <w:start w:val="1"/>

--- a/output/timetable/hits-dashboard.docx
+++ b/output/timetable/hits-dashboard.docx
@@ -2895,7 +2895,7 @@
     </w:lvl>
   </w:abstractNum>
   <w:abstractNum w:abstractNumId="990">
-    <w:nsid w:val="e06cc2f4"/>
+    <w:nsid w:val="c554ffe3"/>
     <w:multiLevelType w:val="multilevel"/>
     <w:lvl w:ilvl="0">
       <w:numFmt w:val="bullet"/>
@@ -2976,7 +2976,7 @@
     </w:lvl>
   </w:abstractNum>
   <w:abstractNum w:abstractNumId="991">
-    <w:nsid w:val="d9546ea6"/>
+    <w:nsid w:val="70273306"/>
     <w:multiLevelType w:val="multilevel"/>
     <w:lvl w:ilvl="0">
       <w:numFmt w:val="bullet"/>
@@ -3057,7 +3057,7 @@
     </w:lvl>
   </w:abstractNum>
   <w:abstractNum w:abstractNumId="99411">
-    <w:nsid w:val="ef5f2368"/>
+    <w:nsid w:val="f4d3fe45"/>
     <w:multiLevelType w:val="multilevel"/>
     <w:lvl w:ilvl="0">
       <w:start w:val="1"/>

--- a/output/timetable/hits-dashboard.docx
+++ b/output/timetable/hits-dashboard.docx
@@ -2,6 +2,78 @@
 <file path=word/document.xml><?xml version="1.0" encoding="utf-8"?>
 <w:document xmlns:w="http://schemas.openxmlformats.org/wordprocessingml/2006/main" xmlns:m="http://schemas.openxmlformats.org/officeDocument/2006/math" xmlns:r="http://schemas.openxmlformats.org/officeDocument/2006/relationships" xmlns:o="urn:schemas-microsoft-com:office:office" xmlns:v="urn:schemas-microsoft-com:vml" xmlns:w10="urn:schemas-microsoft-com:office:word" xmlns:a="http://schemas.openxmlformats.org/drawingml/2006/main" xmlns:pic="http://schemas.openxmlformats.org/drawingml/2006/picture" xmlns:wp="http://schemas.openxmlformats.org/drawingml/2006/wordprocessingDrawing">
   <w:body>
+    <w:p>
+      <w:pPr>
+        <w:pStyle w:val="Title"/>
+      </w:pPr>
+      <w:r>
+        <w:t xml:space="preserve">How</w:t>
+      </w:r>
+      <w:r>
+        <w:t xml:space="preserve"> </w:t>
+      </w:r>
+      <w:r>
+        <w:t xml:space="preserve">to</w:t>
+      </w:r>
+      <w:r>
+        <w:t xml:space="preserve"> </w:t>
+      </w:r>
+      <w:r>
+        <w:t xml:space="preserve">implement</w:t>
+      </w:r>
+      <w:r>
+        <w:t xml:space="preserve"> </w:t>
+      </w:r>
+      <w:r>
+        <w:t xml:space="preserve">timetable</w:t>
+      </w:r>
+    </w:p>
+    <w:p>
+      <w:pPr>
+        <w:pStyle w:val="Subtitle"/>
+      </w:pPr>
+      <w:r>
+        <w:t xml:space="preserve">Technical</w:t>
+      </w:r>
+    </w:p>
+    <w:p>
+      <w:pPr>
+        <w:pStyle w:val="Abstract"/>
+      </w:pPr>
+      <w:r>
+        <w:t xml:space="preserve">Multi</w:t>
+      </w:r>
+      <w:r>
+        <w:t xml:space="preserve"> </w:t>
+      </w:r>
+      <w:r>
+        <w:t xml:space="preserve">line</w:t>
+      </w:r>
+      <w:r>
+        <w:t xml:space="preserve"> </w:t>
+      </w:r>
+      <w:r>
+        <w:t xml:space="preserve">abstract</w:t>
+      </w:r>
+      <w:r>
+        <w:t xml:space="preserve"> </w:t>
+      </w:r>
+      <w:r>
+        <w:t xml:space="preserve">Is</w:t>
+      </w:r>
+      <w:r>
+        <w:t xml:space="preserve"> </w:t>
+      </w:r>
+      <w:r>
+        <w:t xml:space="preserve">here</w:t>
+      </w:r>
+      <w:r>
+        <w:t xml:space="preserve"> </w:t>
+      </w:r>
+      <w:r>
+        <w:t xml:space="preserve">now</w:t>
+      </w:r>
+    </w:p>
     <w:sdt>
       <w:sdtPr>
         <w:docPartObj>
@@ -30,20 +102,10 @@
     </w:sdt>
     <w:p>
       <w:pPr>
-        <w:pStyle w:val="Heading1"/>
-      </w:pPr>
-      <w:bookmarkStart w:id="21" w:name="how-to-implement-timetable"/>
+        <w:pStyle w:val="Heading2"/>
+      </w:pPr>
+      <w:bookmarkStart w:id="21" w:name="what-you-need-before-you-start"/>
       <w:bookmarkEnd w:id="21"/>
-      <w:r>
-        <w:t xml:space="preserve">How to implement timetable</w:t>
-      </w:r>
-    </w:p>
-    <w:p>
-      <w:pPr>
-        <w:pStyle w:val="Heading2"/>
-      </w:pPr>
-      <w:bookmarkStart w:id="22" w:name="what-you-need-before-you-start"/>
-      <w:bookmarkEnd w:id="22"/>
       <w:r>
         <w:t xml:space="preserve">What you need before you start:</w:t>
       </w:r>
@@ -70,7 +132,7 @@
       <w:r>
         <w:t xml:space="preserve"> </w:t>
       </w:r>
-      <w:hyperlink r:id="rId23">
+      <w:hyperlink r:id="rId22">
         <w:r>
           <w:rPr>
             <w:rStyle w:val="Hyperlink"/>
@@ -131,7 +193,7 @@
       <w:r>
         <w:t xml:space="preserve"> </w:t>
       </w:r>
-      <w:hyperlink r:id="rId24">
+      <w:hyperlink r:id="rId23">
         <w:r>
           <w:rPr>
             <w:rStyle w:val="Hyperlink"/>
@@ -169,7 +231,7 @@
       <w:r>
         <w:t xml:space="preserve"> </w:t>
       </w:r>
-      <w:hyperlink r:id="rId25">
+      <w:hyperlink r:id="rId24">
         <w:r>
           <w:rPr>
             <w:rStyle w:val="Hyperlink"/>
@@ -203,7 +265,7 @@
       <w:r>
         <w:t xml:space="preserve"> </w:t>
       </w:r>
-      <w:hyperlink r:id="rId26">
+      <w:hyperlink r:id="rId25">
         <w:r>
           <w:rPr>
             <w:rStyle w:val="Hyperlink"/>
@@ -222,7 +284,7 @@
       <w:r>
         <w:t xml:space="preserve"> </w:t>
       </w:r>
-      <w:hyperlink r:id="rId23">
+      <w:hyperlink r:id="rId22">
         <w:r>
           <w:rPr>
             <w:rStyle w:val="Hyperlink"/>
@@ -235,18 +297,18 @@
       <w:pPr>
         <w:pStyle w:val="Heading2"/>
       </w:pPr>
-      <w:bookmarkStart w:id="27" w:name="how-to-implement-third-party-timetable-provision"/>
+      <w:bookmarkStart w:id="26" w:name="how-to-implement-third-party-timetable-provision"/>
+      <w:bookmarkEnd w:id="26"/>
+      <w:r>
+        <w:t xml:space="preserve">How to implement third party timetable provision</w:t>
+      </w:r>
+    </w:p>
+    <w:p>
+      <w:pPr>
+        <w:pStyle w:val="Heading3"/>
+      </w:pPr>
+      <w:bookmarkStart w:id="27" w:name="whats-the-business-problem"/>
       <w:bookmarkEnd w:id="27"/>
-      <w:r>
-        <w:t xml:space="preserve">How to implement third party timetable provision</w:t>
-      </w:r>
-    </w:p>
-    <w:p>
-      <w:pPr>
-        <w:pStyle w:val="Heading3"/>
-      </w:pPr>
-      <w:bookmarkStart w:id="28" w:name="whats-the-business-problem"/>
-      <w:bookmarkEnd w:id="28"/>
       <w:r>
         <w:t xml:space="preserve">1. What's the business problem?</w:t>
       </w:r>
@@ -295,10 +357,40 @@
       <w:pPr>
         <w:pStyle w:val="Heading3"/>
       </w:pPr>
-      <w:bookmarkStart w:id="29" w:name="usecase-description-pre-conditions"/>
+      <w:bookmarkStart w:id="28" w:name="usecase-description-pre-conditions"/>
+      <w:bookmarkEnd w:id="28"/>
+      <w:r>
+        <w:t xml:space="preserve">2. Usecase description &amp; pre-conditions</w:t>
+      </w:r>
+    </w:p>
+    <w:p>
+      <w:pPr>
+        <w:pStyle w:val="FirstParagraph"/>
+      </w:pPr>
+      <w:r>
+        <w:t xml:space="preserve">A third party timetabling application connects to HITS as a jurisdiction</w:t>
+      </w:r>
+      <w:r>
+        <w:t xml:space="preserve"> </w:t>
+      </w:r>
+      <w:r>
+        <w:t xml:space="preserve">hub, collecting the relevant information and publishing back timetable</w:t>
+      </w:r>
+      <w:r>
+        <w:t xml:space="preserve"> </w:t>
+      </w:r>
+      <w:r>
+        <w:t xml:space="preserve">records to the centralised system.</w:t>
+      </w:r>
+    </w:p>
+    <w:p>
+      <w:pPr>
+        <w:pStyle w:val="Heading4"/>
+      </w:pPr>
+      <w:bookmarkStart w:id="29" w:name="assumptions"/>
       <w:bookmarkEnd w:id="29"/>
       <w:r>
-        <w:t xml:space="preserve">2. Usecase description &amp; pre-conditions</w:t>
+        <w:t xml:space="preserve">Assumptions:</w:t>
       </w:r>
     </w:p>
     <w:p>
@@ -306,57 +398,27 @@
         <w:pStyle w:val="FirstParagraph"/>
       </w:pPr>
       <w:r>
-        <w:t xml:space="preserve">A third party timetabling application connects to HITS as a jurisdiction</w:t>
-      </w:r>
-      <w:r>
-        <w:t xml:space="preserve"> </w:t>
-      </w:r>
-      <w:r>
-        <w:t xml:space="preserve">hub, collecting the relevant information and publishing back timetable</w:t>
-      </w:r>
-      <w:r>
-        <w:t xml:space="preserve"> </w:t>
-      </w:r>
-      <w:r>
-        <w:t xml:space="preserve">records to the centralised system.</w:t>
+        <w:t xml:space="preserve">A third party vendor is a current supplier of a timetabling product in</w:t>
+      </w:r>
+      <w:r>
+        <w:t xml:space="preserve"> </w:t>
+      </w:r>
+      <w:r>
+        <w:t xml:space="preserve">schools or has knowledge of timetabling and scheduling processes in K-12</w:t>
+      </w:r>
+      <w:r>
+        <w:t xml:space="preserve"> </w:t>
+      </w:r>
+      <w:r>
+        <w:t xml:space="preserve">Schools.</w:t>
       </w:r>
     </w:p>
     <w:p>
       <w:pPr>
         <w:pStyle w:val="Heading4"/>
       </w:pPr>
-      <w:bookmarkStart w:id="30" w:name="assumptions"/>
+      <w:bookmarkStart w:id="30" w:name="pre-conditions"/>
       <w:bookmarkEnd w:id="30"/>
-      <w:r>
-        <w:t xml:space="preserve">Assumptions:</w:t>
-      </w:r>
-    </w:p>
-    <w:p>
-      <w:pPr>
-        <w:pStyle w:val="FirstParagraph"/>
-      </w:pPr>
-      <w:r>
-        <w:t xml:space="preserve">A third party vendor is a current supplier of a timetabling product in</w:t>
-      </w:r>
-      <w:r>
-        <w:t xml:space="preserve"> </w:t>
-      </w:r>
-      <w:r>
-        <w:t xml:space="preserve">schools or has knowledge of timetabling and scheduling processes in K-12</w:t>
-      </w:r>
-      <w:r>
-        <w:t xml:space="preserve"> </w:t>
-      </w:r>
-      <w:r>
-        <w:t xml:space="preserve">Schools.</w:t>
-      </w:r>
-    </w:p>
-    <w:p>
-      <w:pPr>
-        <w:pStyle w:val="Heading4"/>
-      </w:pPr>
-      <w:bookmarkStart w:id="31" w:name="pre-conditions"/>
-      <w:bookmarkEnd w:id="31"/>
       <w:r>
         <w:t xml:space="preserve">Pre-Conditions:</w:t>
       </w:r>
@@ -539,7 +601,7 @@
       <w:r>
         <w:t xml:space="preserve"> </w:t>
       </w:r>
-      <w:hyperlink r:id="rId32">
+      <w:hyperlink r:id="rId31">
         <w:r>
           <w:rPr>
             <w:rStyle w:val="Hyperlink"/>
@@ -570,8 +632,8 @@
       <w:pPr>
         <w:pStyle w:val="Heading4"/>
       </w:pPr>
-      <w:bookmarkStart w:id="33" w:name="usecase-workflow-summary"/>
-      <w:bookmarkEnd w:id="33"/>
+      <w:bookmarkStart w:id="32" w:name="usecase-workflow-summary"/>
+      <w:bookmarkEnd w:id="32"/>
       <w:r>
         <w:t xml:space="preserve">Usecase workflow summary:</w:t>
       </w:r>
@@ -640,8 +702,8 @@
       <w:pPr>
         <w:pStyle w:val="Heading4"/>
       </w:pPr>
-      <w:bookmarkStart w:id="34" w:name="assurance"/>
-      <w:bookmarkEnd w:id="34"/>
+      <w:bookmarkStart w:id="33" w:name="assurance"/>
+      <w:bookmarkEnd w:id="33"/>
       <w:r>
         <w:t xml:space="preserve">Assurance:</w:t>
       </w:r>
@@ -796,8 +858,8 @@
       <w:pPr>
         <w:pStyle w:val="Heading3"/>
       </w:pPr>
-      <w:bookmarkStart w:id="35" w:name="join-school-zone."/>
-      <w:bookmarkEnd w:id="35"/>
+      <w:bookmarkStart w:id="34" w:name="join-school-zone."/>
+      <w:bookmarkEnd w:id="34"/>
       <w:r>
         <w:t xml:space="preserve">3. Join school zone.</w:t>
       </w:r>
@@ -860,8 +922,8 @@
       <w:pPr>
         <w:pStyle w:val="Heading3"/>
       </w:pPr>
-      <w:bookmarkStart w:id="36" w:name="consume-base-data-from-hits."/>
-      <w:bookmarkEnd w:id="36"/>
+      <w:bookmarkStart w:id="35" w:name="consume-base-data-from-hits."/>
+      <w:bookmarkEnd w:id="35"/>
       <w:r>
         <w:t xml:space="preserve">4. Consume base data from HITS.</w:t>
       </w:r>
@@ -1175,7 +1237,7 @@
       <w:r>
         <w:t xml:space="preserve"> </w:t>
       </w:r>
-      <w:hyperlink r:id="rId37">
+      <w:hyperlink r:id="rId36">
         <w:r>
           <w:rPr>
             <w:rStyle w:val="Hyperlink"/>
@@ -1201,8 +1263,8 @@
       <w:pPr>
         <w:pStyle w:val="Heading3"/>
       </w:pPr>
-      <w:bookmarkStart w:id="38" w:name="process-in-third-party-application."/>
-      <w:bookmarkEnd w:id="38"/>
+      <w:bookmarkStart w:id="37" w:name="process-in-third-party-application."/>
+      <w:bookmarkEnd w:id="37"/>
       <w:r>
         <w:t xml:space="preserve">5. Process in third party application.</w:t>
       </w:r>
@@ -1263,8 +1325,8 @@
       <w:pPr>
         <w:pStyle w:val="Heading3"/>
       </w:pPr>
-      <w:bookmarkStart w:id="39" w:name="provide-authoritative-data"/>
-      <w:bookmarkEnd w:id="39"/>
+      <w:bookmarkStart w:id="38" w:name="provide-authoritative-data"/>
+      <w:bookmarkEnd w:id="38"/>
       <w:r>
         <w:t xml:space="preserve">6. Provide authoritative data</w:t>
       </w:r>
@@ -1439,8 +1501,8 @@
       <w:pPr>
         <w:pStyle w:val="Heading3"/>
       </w:pPr>
-      <w:bookmarkStart w:id="40" w:name="self-confirm-usecase-support"/>
-      <w:bookmarkEnd w:id="40"/>
+      <w:bookmarkStart w:id="39" w:name="self-confirm-usecase-support"/>
+      <w:bookmarkEnd w:id="39"/>
       <w:r>
         <w:t xml:space="preserve">7. Self – confirm  usecase support</w:t>
       </w:r>
@@ -1505,18 +1567,18 @@
       <w:pPr>
         <w:pStyle w:val="Heading3"/>
       </w:pPr>
-      <w:bookmarkStart w:id="41" w:name="more-information"/>
+      <w:bookmarkStart w:id="40" w:name="more-information"/>
+      <w:bookmarkEnd w:id="40"/>
+      <w:r>
+        <w:t xml:space="preserve">More information</w:t>
+      </w:r>
+    </w:p>
+    <w:p>
+      <w:pPr>
+        <w:pStyle w:val="Heading4"/>
+      </w:pPr>
+      <w:bookmarkStart w:id="41" w:name="what-business-problem-does-this-usecase-address"/>
       <w:bookmarkEnd w:id="41"/>
-      <w:r>
-        <w:t xml:space="preserve">More information</w:t>
-      </w:r>
-    </w:p>
-    <w:p>
-      <w:pPr>
-        <w:pStyle w:val="Heading4"/>
-      </w:pPr>
-      <w:bookmarkStart w:id="42" w:name="what-business-problem-does-this-usecase-address"/>
-      <w:bookmarkEnd w:id="42"/>
       <w:r>
         <w:t xml:space="preserve">What business problem does this usecase address?</w:t>
       </w:r>
@@ -1677,8 +1739,8 @@
       <w:pPr>
         <w:pStyle w:val="Heading4"/>
       </w:pPr>
-      <w:bookmarkStart w:id="43" w:name="usecase-preconditions-for-assurance"/>
-      <w:bookmarkEnd w:id="43"/>
+      <w:bookmarkStart w:id="42" w:name="usecase-preconditions-for-assurance"/>
+      <w:bookmarkEnd w:id="42"/>
       <w:r>
         <w:t xml:space="preserve">Usecase preconditions for assurance</w:t>
       </w:r>
@@ -2895,7 +2957,7 @@
     </w:lvl>
   </w:abstractNum>
   <w:abstractNum w:abstractNumId="990">
-    <w:nsid w:val="c554ffe3"/>
+    <w:nsid w:val="a04354d4"/>
     <w:multiLevelType w:val="multilevel"/>
     <w:lvl w:ilvl="0">
       <w:numFmt w:val="bullet"/>
@@ -2976,7 +3038,7 @@
     </w:lvl>
   </w:abstractNum>
   <w:abstractNum w:abstractNumId="991">
-    <w:nsid w:val="70273306"/>
+    <w:nsid w:val="5b029676"/>
     <w:multiLevelType w:val="multilevel"/>
     <w:lvl w:ilvl="0">
       <w:numFmt w:val="bullet"/>
@@ -3057,7 +3119,7 @@
     </w:lvl>
   </w:abstractNum>
   <w:abstractNum w:abstractNumId="99411">
-    <w:nsid w:val="f4d3fe45"/>
+    <w:nsid w:val="63830bdd"/>
     <w:multiLevelType w:val="multilevel"/>
     <w:lvl w:ilvl="0">
       <w:start w:val="1"/>
